--- a/DOC/Draft/HLD_CDR, Pcat Integration.docx
+++ b/DOC/Draft/HLD_CDR, Pcat Integration.docx
@@ -16,6 +16,14 @@
       </w:pPr>
       <w:r>
         <w:t>4.1. Module SFTP Integration</w:t>
+      </w:r>
+    </w:p>
+    <w:p>
+      <w:pPr>
+        <w:pStyle w:val="Heading3"/>
+      </w:pPr>
+      <w:r>
+        <w:t>4.1.1. Nội dung</w:t>
       </w:r>
     </w:p>
     <w:p>
@@ -64,6 +72,84 @@
       </w:pPr>
       <w:r>
         <w:t>Các file CDR được đẩy vào CDR Storage (/cdr)</w:t>
+      </w:r>
+    </w:p>
+    <w:p>
+      <w:pPr>
+        <w:pStyle w:val="Heading3"/>
+      </w:pPr>
+      <w:r>
+        <w:t>4.1.2</w:t>
+      </w:r>
+      <w:r>
+        <w:t>. Network diagram</w:t>
+      </w:r>
+    </w:p>
+    <w:p>
+      <w:r>
+        <w:rPr>
+          <w:noProof/>
+        </w:rPr>
+        <w:drawing>
+          <wp:inline distT="0" distB="0" distL="0" distR="0">
+            <wp:extent cx="5943600" cy="3165869"/>
+            <wp:effectExtent l="0" t="0" r="0" b="0"/>
+            <wp:docPr id="4" name="Picture 4" descr="C:\Users\manucian86\Desktop\Drawing1.png"/>
+            <wp:cNvGraphicFramePr>
+              <a:graphicFrameLocks xmlns:a="http://schemas.openxmlformats.org/drawingml/2006/main" noChangeAspect="1"/>
+            </wp:cNvGraphicFramePr>
+            <a:graphic xmlns:a="http://schemas.openxmlformats.org/drawingml/2006/main">
+              <a:graphicData uri="http://schemas.openxmlformats.org/drawingml/2006/picture">
+                <pic:pic xmlns:pic="http://schemas.openxmlformats.org/drawingml/2006/picture">
+                  <pic:nvPicPr>
+                    <pic:cNvPr id="0" name="Picture 1" descr="C:\Users\manucian86\Desktop\Drawing1.png"/>
+                    <pic:cNvPicPr>
+                      <a:picLocks noChangeAspect="1" noChangeArrowheads="1"/>
+                    </pic:cNvPicPr>
+                  </pic:nvPicPr>
+                  <pic:blipFill>
+                    <a:blip r:embed="rId6">
+                      <a:extLst>
+                        <a:ext uri="{28A0092B-C50C-407E-A947-70E740481C1C}">
+                          <a14:useLocalDpi xmlns:a14="http://schemas.microsoft.com/office/drawing/2010/main" val="0"/>
+                        </a:ext>
+                      </a:extLst>
+                    </a:blip>
+                    <a:srcRect/>
+                    <a:stretch>
+                      <a:fillRect/>
+                    </a:stretch>
+                  </pic:blipFill>
+                  <pic:spPr bwMode="auto">
+                    <a:xfrm>
+                      <a:off x="0" y="0"/>
+                      <a:ext cx="5943600" cy="3165869"/>
+                    </a:xfrm>
+                    <a:prstGeom prst="rect">
+                      <a:avLst/>
+                    </a:prstGeom>
+                    <a:noFill/>
+                    <a:ln>
+                      <a:noFill/>
+                    </a:ln>
+                  </pic:spPr>
+                </pic:pic>
+              </a:graphicData>
+            </a:graphic>
+          </wp:inline>
+        </w:drawing>
+      </w:r>
+    </w:p>
+    <w:p>
+      <w:pPr>
+        <w:pStyle w:val="Heading3"/>
+      </w:pPr>
+      <w:r>
+        <w:lastRenderedPageBreak/>
+        <w:t>4.1.3</w:t>
+      </w:r>
+      <w:r>
+        <w:t>. Sequence Diagram</w:t>
       </w:r>
     </w:p>
     <w:p>
@@ -89,7 +175,7 @@
                     </pic:cNvPicPr>
                   </pic:nvPicPr>
                   <pic:blipFill>
-                    <a:blip r:embed="rId6">
+                    <a:blip r:embed="rId7">
                       <a:extLst>
                         <a:ext uri="{28A0092B-C50C-407E-A947-70E740481C1C}">
                           <a14:useLocalDpi xmlns:a14="http://schemas.microsoft.com/office/drawing/2010/main" val="0"/>
@@ -122,16 +208,387 @@
       </w:r>
     </w:p>
     <w:p>
+      <w:pPr>
+        <w:pStyle w:val="Heading3"/>
+      </w:pPr>
       <w:r>
         <w:br w:type="page"/>
       </w:r>
-    </w:p>
+      <w:r>
+        <w:lastRenderedPageBreak/>
+        <w:t>4.1.4</w:t>
+      </w:r>
+      <w:r>
+        <w:t>. Dữ liệu bảng CDR_FILE</w:t>
+      </w:r>
+    </w:p>
+    <w:tbl>
+      <w:tblPr>
+        <w:tblStyle w:val="LightList-Accent1"/>
+        <w:tblW w:w="0" w:type="auto"/>
+        <w:tblLook w:val="04A0" w:firstRow="1" w:lastRow="0" w:firstColumn="1" w:lastColumn="0" w:noHBand="0" w:noVBand="1"/>
+      </w:tblPr>
+      <w:tblGrid>
+        <w:gridCol w:w="3192"/>
+        <w:gridCol w:w="3192"/>
+        <w:gridCol w:w="3192"/>
+      </w:tblGrid>
+      <w:tr>
+        <w:trPr>
+          <w:cnfStyle w:val="100000000000" w:firstRow="1" w:lastRow="0" w:firstColumn="0" w:lastColumn="0" w:oddVBand="0" w:evenVBand="0" w:oddHBand="0" w:evenHBand="0" w:firstRowFirstColumn="0" w:firstRowLastColumn="0" w:lastRowFirstColumn="0" w:lastRowLastColumn="0"/>
+        </w:trPr>
+        <w:tc>
+          <w:tcPr>
+            <w:cnfStyle w:val="001000000000" w:firstRow="0" w:lastRow="0" w:firstColumn="1" w:lastColumn="0" w:oddVBand="0" w:evenVBand="0" w:oddHBand="0" w:evenHBand="0" w:firstRowFirstColumn="0" w:firstRowLastColumn="0" w:lastRowFirstColumn="0" w:lastRowLastColumn="0"/>
+            <w:tcW w:w="3192" w:type="dxa"/>
+          </w:tcPr>
+          <w:p>
+            <w:r>
+              <w:t>Tên trường</w:t>
+            </w:r>
+          </w:p>
+        </w:tc>
+        <w:tc>
+          <w:tcPr>
+            <w:tcW w:w="3192" w:type="dxa"/>
+          </w:tcPr>
+          <w:p>
+            <w:pPr>
+              <w:cnfStyle w:val="100000000000" w:firstRow="1" w:lastRow="0" w:firstColumn="0" w:lastColumn="0" w:oddVBand="0" w:evenVBand="0" w:oddHBand="0" w:evenHBand="0" w:firstRowFirstColumn="0" w:firstRowLastColumn="0" w:lastRowFirstColumn="0" w:lastRowLastColumn="0"/>
+            </w:pPr>
+            <w:r>
+              <w:t>Kiểu dữ liệu</w:t>
+            </w:r>
+          </w:p>
+        </w:tc>
+        <w:tc>
+          <w:tcPr>
+            <w:tcW w:w="3192" w:type="dxa"/>
+          </w:tcPr>
+          <w:p>
+            <w:pPr>
+              <w:cnfStyle w:val="100000000000" w:firstRow="1" w:lastRow="0" w:firstColumn="0" w:lastColumn="0" w:oddVBand="0" w:evenVBand="0" w:oddHBand="0" w:evenHBand="0" w:firstRowFirstColumn="0" w:firstRowLastColumn="0" w:lastRowFirstColumn="0" w:lastRowLastColumn="0"/>
+            </w:pPr>
+            <w:r>
+              <w:t>Mô tả</w:t>
+            </w:r>
+          </w:p>
+        </w:tc>
+      </w:tr>
+      <w:tr>
+        <w:trPr>
+          <w:cnfStyle w:val="000000100000" w:firstRow="0" w:lastRow="0" w:firstColumn="0" w:lastColumn="0" w:oddVBand="0" w:evenVBand="0" w:oddHBand="1" w:evenHBand="0" w:firstRowFirstColumn="0" w:firstRowLastColumn="0" w:lastRowFirstColumn="0" w:lastRowLastColumn="0"/>
+        </w:trPr>
+        <w:tc>
+          <w:tcPr>
+            <w:cnfStyle w:val="001000000000" w:firstRow="0" w:lastRow="0" w:firstColumn="1" w:lastColumn="0" w:oddVBand="0" w:evenVBand="0" w:oddHBand="0" w:evenHBand="0" w:firstRowFirstColumn="0" w:firstRowLastColumn="0" w:lastRowFirstColumn="0" w:lastRowLastColumn="0"/>
+            <w:tcW w:w="3192" w:type="dxa"/>
+          </w:tcPr>
+          <w:p>
+            <w:r>
+              <w:t>FILE_ID</w:t>
+            </w:r>
+          </w:p>
+        </w:tc>
+        <w:tc>
+          <w:tcPr>
+            <w:tcW w:w="3192" w:type="dxa"/>
+          </w:tcPr>
+          <w:p>
+            <w:pPr>
+              <w:cnfStyle w:val="000000100000" w:firstRow="0" w:lastRow="0" w:firstColumn="0" w:lastColumn="0" w:oddVBand="0" w:evenVBand="0" w:oddHBand="1" w:evenHBand="0" w:firstRowFirstColumn="0" w:firstRowLastColumn="0" w:lastRowFirstColumn="0" w:lastRowLastColumn="0"/>
+            </w:pPr>
+            <w:r>
+              <w:t>NUMBER(15)</w:t>
+            </w:r>
+          </w:p>
+        </w:tc>
+        <w:tc>
+          <w:tcPr>
+            <w:tcW w:w="3192" w:type="dxa"/>
+          </w:tcPr>
+          <w:p>
+            <w:pPr>
+              <w:cnfStyle w:val="000000100000" w:firstRow="0" w:lastRow="0" w:firstColumn="0" w:lastColumn="0" w:oddVBand="0" w:evenVBand="0" w:oddHBand="1" w:evenHBand="0" w:firstRowFirstColumn="0" w:firstRowLastColumn="0" w:lastRowFirstColumn="0" w:lastRowLastColumn="0"/>
+            </w:pPr>
+          </w:p>
+        </w:tc>
+      </w:tr>
+      <w:tr>
+        <w:tc>
+          <w:tcPr>
+            <w:cnfStyle w:val="001000000000" w:firstRow="0" w:lastRow="0" w:firstColumn="1" w:lastColumn="0" w:oddVBand="0" w:evenVBand="0" w:oddHBand="0" w:evenHBand="0" w:firstRowFirstColumn="0" w:firstRowLastColumn="0" w:lastRowFirstColumn="0" w:lastRowLastColumn="0"/>
+            <w:tcW w:w="3192" w:type="dxa"/>
+          </w:tcPr>
+          <w:p>
+            <w:r>
+              <w:t>FILE_NAME</w:t>
+            </w:r>
+          </w:p>
+        </w:tc>
+        <w:tc>
+          <w:tcPr>
+            <w:tcW w:w="3192" w:type="dxa"/>
+          </w:tcPr>
+          <w:p>
+            <w:pPr>
+              <w:cnfStyle w:val="000000000000" w:firstRow="0" w:lastRow="0" w:firstColumn="0" w:lastColumn="0" w:oddVBand="0" w:evenVBand="0" w:oddHBand="0" w:evenHBand="0" w:firstRowFirstColumn="0" w:firstRowLastColumn="0" w:lastRowFirstColumn="0" w:lastRowLastColumn="0"/>
+            </w:pPr>
+            <w:r>
+              <w:t>NVARCHAR(127)</w:t>
+            </w:r>
+          </w:p>
+        </w:tc>
+        <w:tc>
+          <w:tcPr>
+            <w:tcW w:w="3192" w:type="dxa"/>
+          </w:tcPr>
+          <w:p>
+            <w:pPr>
+              <w:cnfStyle w:val="000000000000" w:firstRow="0" w:lastRow="0" w:firstColumn="0" w:lastColumn="0" w:oddVBand="0" w:evenVBand="0" w:oddHBand="0" w:evenHBand="0" w:firstRowFirstColumn="0" w:firstRowLastColumn="0" w:lastRowFirstColumn="0" w:lastRowLastColumn="0"/>
+            </w:pPr>
+          </w:p>
+        </w:tc>
+      </w:tr>
+      <w:tr>
+        <w:trPr>
+          <w:cnfStyle w:val="000000100000" w:firstRow="0" w:lastRow="0" w:firstColumn="0" w:lastColumn="0" w:oddVBand="0" w:evenVBand="0" w:oddHBand="1" w:evenHBand="0" w:firstRowFirstColumn="0" w:firstRowLastColumn="0" w:lastRowFirstColumn="0" w:lastRowLastColumn="0"/>
+        </w:trPr>
+        <w:tc>
+          <w:tcPr>
+            <w:cnfStyle w:val="001000000000" w:firstRow="0" w:lastRow="0" w:firstColumn="1" w:lastColumn="0" w:oddVBand="0" w:evenVBand="0" w:oddHBand="0" w:evenHBand="0" w:firstRowFirstColumn="0" w:firstRowLastColumn="0" w:lastRowFirstColumn="0" w:lastRowLastColumn="0"/>
+            <w:tcW w:w="3192" w:type="dxa"/>
+          </w:tcPr>
+          <w:p>
+            <w:r>
+              <w:t>SEQ</w:t>
+            </w:r>
+          </w:p>
+        </w:tc>
+        <w:tc>
+          <w:tcPr>
+            <w:tcW w:w="3192" w:type="dxa"/>
+          </w:tcPr>
+          <w:p>
+            <w:pPr>
+              <w:cnfStyle w:val="000000100000" w:firstRow="0" w:lastRow="0" w:firstColumn="0" w:lastColumn="0" w:oddVBand="0" w:evenVBand="0" w:oddHBand="1" w:evenHBand="0" w:firstRowFirstColumn="0" w:firstRowLastColumn="0" w:lastRowFirstColumn="0" w:lastRowLastColumn="0"/>
+            </w:pPr>
+            <w:r>
+              <w:t>NVARCHAR(15)</w:t>
+            </w:r>
+          </w:p>
+        </w:tc>
+        <w:tc>
+          <w:tcPr>
+            <w:tcW w:w="3192" w:type="dxa"/>
+          </w:tcPr>
+          <w:p>
+            <w:pPr>
+              <w:cnfStyle w:val="000000100000" w:firstRow="0" w:lastRow="0" w:firstColumn="0" w:lastColumn="0" w:oddVBand="0" w:evenVBand="0" w:oddHBand="1" w:evenHBand="0" w:firstRowFirstColumn="0" w:firstRowLastColumn="0" w:lastRowFirstColumn="0" w:lastRowLastColumn="0"/>
+            </w:pPr>
+            <w:r>
+              <w:t>Số thứ tự của CDR file, là số tăng dần</w:t>
+            </w:r>
+          </w:p>
+        </w:tc>
+      </w:tr>
+      <w:tr>
+        <w:tc>
+          <w:tcPr>
+            <w:cnfStyle w:val="001000000000" w:firstRow="0" w:lastRow="0" w:firstColumn="1" w:lastColumn="0" w:oddVBand="0" w:evenVBand="0" w:oddHBand="0" w:evenHBand="0" w:firstRowFirstColumn="0" w:firstRowLastColumn="0" w:lastRowFirstColumn="0" w:lastRowLastColumn="0"/>
+            <w:tcW w:w="3192" w:type="dxa"/>
+          </w:tcPr>
+          <w:p>
+            <w:r>
+              <w:t>SIZE</w:t>
+            </w:r>
+          </w:p>
+        </w:tc>
+        <w:tc>
+          <w:tcPr>
+            <w:tcW w:w="3192" w:type="dxa"/>
+          </w:tcPr>
+          <w:p>
+            <w:pPr>
+              <w:cnfStyle w:val="000000000000" w:firstRow="0" w:lastRow="0" w:firstColumn="0" w:lastColumn="0" w:oddVBand="0" w:evenVBand="0" w:oddHBand="0" w:evenHBand="0" w:firstRowFirstColumn="0" w:firstRowLastColumn="0" w:lastRowFirstColumn="0" w:lastRowLastColumn="0"/>
+            </w:pPr>
+            <w:r>
+              <w:t>NUMBER(11, 3)</w:t>
+            </w:r>
+          </w:p>
+        </w:tc>
+        <w:tc>
+          <w:tcPr>
+            <w:tcW w:w="3192" w:type="dxa"/>
+          </w:tcPr>
+          <w:p>
+            <w:pPr>
+              <w:cnfStyle w:val="000000000000" w:firstRow="0" w:lastRow="0" w:firstColumn="0" w:lastColumn="0" w:oddVBand="0" w:evenVBand="0" w:oddHBand="0" w:evenHBand="0" w:firstRowFirstColumn="0" w:firstRowLastColumn="0" w:lastRowFirstColumn="0" w:lastRowLastColumn="0"/>
+            </w:pPr>
+          </w:p>
+        </w:tc>
+      </w:tr>
+      <w:tr>
+        <w:trPr>
+          <w:cnfStyle w:val="000000100000" w:firstRow="0" w:lastRow="0" w:firstColumn="0" w:lastColumn="0" w:oddVBand="0" w:evenVBand="0" w:oddHBand="1" w:evenHBand="0" w:firstRowFirstColumn="0" w:firstRowLastColumn="0" w:lastRowFirstColumn="0" w:lastRowLastColumn="0"/>
+        </w:trPr>
+        <w:tc>
+          <w:tcPr>
+            <w:cnfStyle w:val="001000000000" w:firstRow="0" w:lastRow="0" w:firstColumn="1" w:lastColumn="0" w:oddVBand="0" w:evenVBand="0" w:oddHBand="0" w:evenHBand="0" w:firstRowFirstColumn="0" w:firstRowLastColumn="0" w:lastRowFirstColumn="0" w:lastRowLastColumn="0"/>
+            <w:tcW w:w="3192" w:type="dxa"/>
+          </w:tcPr>
+          <w:p>
+            <w:r>
+              <w:t>CREATED_TIME</w:t>
+            </w:r>
+          </w:p>
+        </w:tc>
+        <w:tc>
+          <w:tcPr>
+            <w:tcW w:w="3192" w:type="dxa"/>
+          </w:tcPr>
+          <w:p>
+            <w:pPr>
+              <w:cnfStyle w:val="000000100000" w:firstRow="0" w:lastRow="0" w:firstColumn="0" w:lastColumn="0" w:oddVBand="0" w:evenVBand="0" w:oddHBand="1" w:evenHBand="0" w:firstRowFirstColumn="0" w:firstRowLastColumn="0" w:lastRowFirstColumn="0" w:lastRowLastColumn="0"/>
+            </w:pPr>
+            <w:r>
+              <w:t>DATE</w:t>
+            </w:r>
+          </w:p>
+        </w:tc>
+        <w:tc>
+          <w:tcPr>
+            <w:tcW w:w="3192" w:type="dxa"/>
+          </w:tcPr>
+          <w:p>
+            <w:pPr>
+              <w:cnfStyle w:val="000000100000" w:firstRow="0" w:lastRow="0" w:firstColumn="0" w:lastColumn="0" w:oddVBand="0" w:evenVBand="0" w:oddHBand="1" w:evenHBand="0" w:firstRowFirstColumn="0" w:firstRowLastColumn="0" w:lastRowFirstColumn="0" w:lastRowLastColumn="0"/>
+            </w:pPr>
+          </w:p>
+        </w:tc>
+      </w:tr>
+      <w:tr>
+        <w:tc>
+          <w:tcPr>
+            <w:cnfStyle w:val="001000000000" w:firstRow="0" w:lastRow="0" w:firstColumn="1" w:lastColumn="0" w:oddVBand="0" w:evenVBand="0" w:oddHBand="0" w:evenHBand="0" w:firstRowFirstColumn="0" w:firstRowLastColumn="0" w:lastRowFirstColumn="0" w:lastRowLastColumn="0"/>
+            <w:tcW w:w="3192" w:type="dxa"/>
+          </w:tcPr>
+          <w:p>
+            <w:r>
+              <w:t>STATUS</w:t>
+            </w:r>
+          </w:p>
+        </w:tc>
+        <w:tc>
+          <w:tcPr>
+            <w:tcW w:w="3192" w:type="dxa"/>
+          </w:tcPr>
+          <w:p>
+            <w:pPr>
+              <w:cnfStyle w:val="000000000000" w:firstRow="0" w:lastRow="0" w:firstColumn="0" w:lastColumn="0" w:oddVBand="0" w:evenVBand="0" w:oddHBand="0" w:evenHBand="0" w:firstRowFirstColumn="0" w:firstRowLastColumn="0" w:lastRowFirstColumn="0" w:lastRowLastColumn="0"/>
+            </w:pPr>
+            <w:r>
+              <w:t>NUMBER(1)</w:t>
+            </w:r>
+          </w:p>
+        </w:tc>
+        <w:tc>
+          <w:tcPr>
+            <w:tcW w:w="3192" w:type="dxa"/>
+          </w:tcPr>
+          <w:p>
+            <w:pPr>
+              <w:pStyle w:val="ListParagraph"/>
+              <w:numPr>
+                <w:ilvl w:val="0"/>
+                <w:numId w:val="4"/>
+              </w:numPr>
+              <w:cnfStyle w:val="000000000000" w:firstRow="0" w:lastRow="0" w:firstColumn="0" w:lastColumn="0" w:oddVBand="0" w:evenVBand="0" w:oddHBand="0" w:evenHBand="0" w:firstRowFirstColumn="0" w:firstRowLastColumn="0" w:lastRowFirstColumn="0" w:lastRowLastColumn="0"/>
+            </w:pPr>
+            <w:r>
+              <w:t>Process: Bắt đầu quá trình xử lý .tar.gz file</w:t>
+            </w:r>
+          </w:p>
+          <w:p>
+            <w:pPr>
+              <w:pStyle w:val="ListParagraph"/>
+              <w:numPr>
+                <w:ilvl w:val="0"/>
+                <w:numId w:val="4"/>
+              </w:numPr>
+              <w:cnfStyle w:val="000000000000" w:firstRow="0" w:lastRow="0" w:firstColumn="0" w:lastColumn="0" w:oddVBand="0" w:evenVBand="0" w:oddHBand="0" w:evenHBand="0" w:firstRowFirstColumn="0" w:firstRowLastColumn="0" w:lastRowFirstColumn="0" w:lastRowLastColumn="0"/>
+            </w:pPr>
+            <w:r>
+              <w:t>Failed: Sau quá trình retry nếu vẫn không thành công vào update lại thành Status: Failed</w:t>
+            </w:r>
+          </w:p>
+          <w:p>
+            <w:pPr>
+              <w:pStyle w:val="ListParagraph"/>
+              <w:numPr>
+                <w:ilvl w:val="0"/>
+                <w:numId w:val="4"/>
+              </w:numPr>
+              <w:cnfStyle w:val="000000000000" w:firstRow="0" w:lastRow="0" w:firstColumn="0" w:lastColumn="0" w:oddVBand="0" w:evenVBand="0" w:oddHBand="0" w:evenHBand="0" w:firstRowFirstColumn="0" w:firstRowLastColumn="0" w:lastRowFirstColumn="0" w:lastRowLastColumn="0"/>
+            </w:pPr>
+            <w:r>
+              <w:t xml:space="preserve">Successful: Xử lý thành công file trước hoặc trong </w:t>
+            </w:r>
+            <w:r>
+              <w:t>quá trình retry</w:t>
+            </w:r>
+          </w:p>
+        </w:tc>
+      </w:tr>
+      <w:tr>
+        <w:trPr>
+          <w:cnfStyle w:val="000000100000" w:firstRow="0" w:lastRow="0" w:firstColumn="0" w:lastColumn="0" w:oddVBand="0" w:evenVBand="0" w:oddHBand="1" w:evenHBand="0" w:firstRowFirstColumn="0" w:firstRowLastColumn="0" w:lastRowFirstColumn="0" w:lastRowLastColumn="0"/>
+        </w:trPr>
+        <w:tc>
+          <w:tcPr>
+            <w:cnfStyle w:val="001000000000" w:firstRow="0" w:lastRow="0" w:firstColumn="1" w:lastColumn="0" w:oddVBand="0" w:evenVBand="0" w:oddHBand="0" w:evenHBand="0" w:firstRowFirstColumn="0" w:firstRowLastColumn="0" w:lastRowFirstColumn="0" w:lastRowLastColumn="0"/>
+            <w:tcW w:w="3192" w:type="dxa"/>
+          </w:tcPr>
+          <w:p>
+            <w:r>
+              <w:t>RETRY</w:t>
+            </w:r>
+          </w:p>
+        </w:tc>
+        <w:tc>
+          <w:tcPr>
+            <w:tcW w:w="3192" w:type="dxa"/>
+          </w:tcPr>
+          <w:p>
+            <w:pPr>
+              <w:cnfStyle w:val="000000100000" w:firstRow="0" w:lastRow="0" w:firstColumn="0" w:lastColumn="0" w:oddVBand="0" w:evenVBand="0" w:oddHBand="1" w:evenHBand="0" w:firstRowFirstColumn="0" w:firstRowLastColumn="0" w:lastRowFirstColumn="0" w:lastRowLastColumn="0"/>
+            </w:pPr>
+            <w:r>
+              <w:t>NUMBER(1)</w:t>
+            </w:r>
+          </w:p>
+        </w:tc>
+        <w:tc>
+          <w:tcPr>
+            <w:tcW w:w="3192" w:type="dxa"/>
+          </w:tcPr>
+          <w:p>
+            <w:pPr>
+              <w:cnfStyle w:val="000000100000" w:firstRow="0" w:lastRow="0" w:firstColumn="0" w:lastColumn="0" w:oddVBand="0" w:evenVBand="0" w:oddHBand="1" w:evenHBand="0" w:firstRowFirstColumn="0" w:firstRowLastColumn="0" w:lastRowFirstColumn="0" w:lastRowLastColumn="0"/>
+            </w:pPr>
+            <w:r>
+              <w:t>Số lần retry</w:t>
+            </w:r>
+          </w:p>
+        </w:tc>
+      </w:tr>
+    </w:tbl>
+    <w:p/>
     <w:p>
       <w:pPr>
         <w:pStyle w:val="Heading2"/>
       </w:pPr>
       <w:r>
-        <w:lastRenderedPageBreak/>
         <w:t>4.2. Module lấy dữ liệu PCAT</w:t>
       </w:r>
     </w:p>
@@ -244,6 +701,7 @@
         <w:rPr>
           <w:noProof/>
         </w:rPr>
+        <w:lastRenderedPageBreak/>
         <w:drawing>
           <wp:inline distT="0" distB="0" distL="0" distR="0">
             <wp:extent cx="5932999" cy="3149600"/>
@@ -262,7 +720,7 @@
                     </pic:cNvPicPr>
                   </pic:nvPicPr>
                   <pic:blipFill>
-                    <a:blip r:embed="rId7">
+                    <a:blip r:embed="rId8">
                       <a:extLst>
                         <a:ext uri="{28A0092B-C50C-407E-A947-70E740481C1C}">
                           <a14:useLocalDpi xmlns:a14="http://schemas.microsoft.com/office/drawing/2010/main" val="0"/>
@@ -309,7 +767,6 @@
       </w:r>
     </w:p>
     <w:p>
-      <w:bookmarkStart w:id="0" w:name="_GoBack"/>
       <w:r>
         <w:rPr>
           <w:noProof/>
@@ -332,7 +789,7 @@
                     </pic:cNvPicPr>
                   </pic:nvPicPr>
                   <pic:blipFill>
-                    <a:blip r:embed="rId8">
+                    <a:blip r:embed="rId9">
                       <a:extLst>
                         <a:ext uri="{28A0092B-C50C-407E-A947-70E740481C1C}">
                           <a14:useLocalDpi xmlns:a14="http://schemas.microsoft.com/office/drawing/2010/main" val="0"/>
@@ -363,6 +820,348 @@
           </wp:inline>
         </w:drawing>
       </w:r>
+    </w:p>
+    <w:p>
+      <w:pPr>
+        <w:pStyle w:val="Heading2"/>
+      </w:pPr>
+      <w:r>
+        <w:t>4.3. Module Reformat2</w:t>
+      </w:r>
+    </w:p>
+    <w:p>
+      <w:pPr>
+        <w:pStyle w:val="Heading3"/>
+      </w:pPr>
+      <w:r>
+        <w:t>4.3.1. Nội dung</w:t>
+      </w:r>
+    </w:p>
+    <w:p>
+      <w:pPr>
+        <w:pStyle w:val="ListParagraph"/>
+        <w:numPr>
+          <w:ilvl w:val="0"/>
+          <w:numId w:val="6"/>
+        </w:numPr>
+      </w:pPr>
+      <w:r>
+        <w:t>Dữ liệu nguồn là kết quả của quá trình VNP Mediation, VNP Rerate</w:t>
+      </w:r>
+    </w:p>
+    <w:p>
+      <w:pPr>
+        <w:pStyle w:val="ListParagraph"/>
+        <w:numPr>
+          <w:ilvl w:val="0"/>
+          <w:numId w:val="6"/>
+        </w:numPr>
+      </w:pPr>
+      <w:r>
+        <w:t>Dữ liệu nguồn được lưu trên Database</w:t>
+      </w:r>
+    </w:p>
+    <w:p>
+      <w:pPr>
+        <w:pStyle w:val="ListParagraph"/>
+        <w:numPr>
+          <w:ilvl w:val="0"/>
+          <w:numId w:val="6"/>
+        </w:numPr>
+      </w:pPr>
+      <w:r>
+        <w:t>Dữ liệu nguồn không tương thích với cấu trúc của C1RT ORP</w:t>
+      </w:r>
+    </w:p>
+    <w:p>
+      <w:pPr>
+        <w:pStyle w:val="ListParagraph"/>
+        <w:numPr>
+          <w:ilvl w:val="0"/>
+          <w:numId w:val="6"/>
+        </w:numPr>
+      </w:pPr>
+      <w:r>
+        <w:t>Module Reformat2 có chức năng phân tích, chuyển đổi dữ liệu nguồn, xuất ra dữ liệu có định dạng tương ứng với ORP</w:t>
+      </w:r>
+    </w:p>
+    <w:p>
+      <w:pPr>
+        <w:pStyle w:val="ListParagraph"/>
+        <w:numPr>
+          <w:ilvl w:val="0"/>
+          <w:numId w:val="6"/>
+        </w:numPr>
+      </w:pPr>
+      <w:r>
+        <w:t>ORP CDR là flat file</w:t>
+      </w:r>
+    </w:p>
+    <w:p>
+      <w:pPr>
+        <w:pStyle w:val="ListParagraph"/>
+        <w:numPr>
+          <w:ilvl w:val="0"/>
+          <w:numId w:val="6"/>
+        </w:numPr>
+      </w:pPr>
+      <w:r>
+        <w:t>Sau quá trình Reformat2 dữ liệu được xuất ra ở một folder nằm trên Reformat2 Server</w:t>
+      </w:r>
+    </w:p>
+    <w:p>
+      <w:pPr>
+        <w:pStyle w:val="ListParagraph"/>
+        <w:numPr>
+          <w:ilvl w:val="0"/>
+          <w:numId w:val="6"/>
+        </w:numPr>
+      </w:pPr>
+      <w:r>
+        <w:t xml:space="preserve">Module ORP CDR Integration có chức năng push dữ liệu từ </w:t>
+      </w:r>
+      <w:r>
+        <w:t>Reformat2 tới C1RT UPM Server</w:t>
+      </w:r>
+    </w:p>
+    <w:p>
+      <w:pPr>
+        <w:pStyle w:val="Heading3"/>
+      </w:pPr>
+      <w:r>
+        <w:lastRenderedPageBreak/>
+        <w:t>4.3.2. Network diagram</w:t>
+      </w:r>
+    </w:p>
+    <w:p>
+      <w:r>
+        <w:object w:dxaOrig="10320" w:dyaOrig="2252">
+          <v:shapetype id="_x0000_t75" coordsize="21600,21600" o:spt="75" o:preferrelative="t" path="m@4@5l@4@11@9@11@9@5xe" filled="f" stroked="f">
+            <v:stroke joinstyle="miter"/>
+            <v:formulas>
+              <v:f eqn="if lineDrawn pixelLineWidth 0"/>
+              <v:f eqn="sum @0 1 0"/>
+              <v:f eqn="sum 0 0 @1"/>
+              <v:f eqn="prod @2 1 2"/>
+              <v:f eqn="prod @3 21600 pixelWidth"/>
+              <v:f eqn="prod @3 21600 pixelHeight"/>
+              <v:f eqn="sum @0 0 1"/>
+              <v:f eqn="prod @6 1 2"/>
+              <v:f eqn="prod @7 21600 pixelWidth"/>
+              <v:f eqn="sum @8 21600 0"/>
+              <v:f eqn="prod @7 21600 pixelHeight"/>
+              <v:f eqn="sum @10 21600 0"/>
+            </v:formulas>
+            <v:path o:extrusionok="f" gradientshapeok="t" o:connecttype="rect"/>
+            <o:lock v:ext="edit" aspectratio="t"/>
+          </v:shapetype>
+          <v:shape id="_x0000_i1025" type="#_x0000_t75" style="width:467.45pt;height:101.9pt" o:ole="">
+            <v:imagedata r:id="rId10" o:title=""/>
+          </v:shape>
+          <o:OLEObject Type="Embed" ProgID="Visio.Drawing.11" ShapeID="_x0000_i1025" DrawAspect="Content" ObjectID="_1474271080" r:id="rId11"/>
+        </w:object>
+      </w:r>
+    </w:p>
+    <w:p>
+      <w:pPr>
+        <w:pStyle w:val="Heading3"/>
+      </w:pPr>
+      <w:r>
+        <w:t>4.3.3. Sequence Diagram</w:t>
+      </w:r>
+    </w:p>
+    <w:p>
+      <w:r>
+        <w:rPr>
+          <w:noProof/>
+        </w:rPr>
+        <w:drawing>
+          <wp:inline distT="0" distB="0" distL="0" distR="0">
+            <wp:extent cx="5943600" cy="3570909"/>
+            <wp:effectExtent l="0" t="0" r="0" b="0"/>
+            <wp:docPr id="5" name="Picture 5"/>
+            <wp:cNvGraphicFramePr>
+              <a:graphicFrameLocks xmlns:a="http://schemas.openxmlformats.org/drawingml/2006/main" noChangeAspect="1"/>
+            </wp:cNvGraphicFramePr>
+            <a:graphic xmlns:a="http://schemas.openxmlformats.org/drawingml/2006/main">
+              <a:graphicData uri="http://schemas.openxmlformats.org/drawingml/2006/picture">
+                <pic:pic xmlns:pic="http://schemas.openxmlformats.org/drawingml/2006/picture">
+                  <pic:nvPicPr>
+                    <pic:cNvPr id="0" name="Picture 3"/>
+                    <pic:cNvPicPr>
+                      <a:picLocks noChangeAspect="1" noChangeArrowheads="1"/>
+                    </pic:cNvPicPr>
+                  </pic:nvPicPr>
+                  <pic:blipFill>
+                    <a:blip r:embed="rId12">
+                      <a:extLst>
+                        <a:ext uri="{28A0092B-C50C-407E-A947-70E740481C1C}">
+                          <a14:useLocalDpi xmlns:a14="http://schemas.microsoft.com/office/drawing/2010/main" val="0"/>
+                        </a:ext>
+                      </a:extLst>
+                    </a:blip>
+                    <a:srcRect/>
+                    <a:stretch>
+                      <a:fillRect/>
+                    </a:stretch>
+                  </pic:blipFill>
+                  <pic:spPr bwMode="auto">
+                    <a:xfrm>
+                      <a:off x="0" y="0"/>
+                      <a:ext cx="5943600" cy="3570909"/>
+                    </a:xfrm>
+                    <a:prstGeom prst="rect">
+                      <a:avLst/>
+                    </a:prstGeom>
+                    <a:noFill/>
+                    <a:ln>
+                      <a:noFill/>
+                    </a:ln>
+                  </pic:spPr>
+                </pic:pic>
+              </a:graphicData>
+            </a:graphic>
+          </wp:inline>
+        </w:drawing>
+      </w:r>
+    </w:p>
+    <w:p>
+      <w:pPr>
+        <w:pStyle w:val="Heading2"/>
+      </w:pPr>
+      <w:r>
+        <w:t>4.4. Module ORP CDR Integration</w:t>
+      </w:r>
+    </w:p>
+    <w:p>
+      <w:pPr>
+        <w:pStyle w:val="Heading3"/>
+      </w:pPr>
+      <w:r>
+        <w:t>4.4.1. Nội dung</w:t>
+      </w:r>
+    </w:p>
+    <w:p>
+      <w:pPr>
+        <w:pStyle w:val="ListParagraph"/>
+        <w:numPr>
+          <w:ilvl w:val="0"/>
+          <w:numId w:val="7"/>
+        </w:numPr>
+      </w:pPr>
+      <w:r>
+        <w:t>Dữ liệu sau quá trình Reformat2 được đẩy ra dạng file trên một folder</w:t>
+      </w:r>
+    </w:p>
+    <w:p>
+      <w:pPr>
+        <w:pStyle w:val="ListParagraph"/>
+        <w:numPr>
+          <w:ilvl w:val="0"/>
+          <w:numId w:val="7"/>
+        </w:numPr>
+      </w:pPr>
+      <w:r>
+        <w:t>Module ORP CDR Integration thực hiện push dữ liệu CDR File này tới UPM Server</w:t>
+      </w:r>
+    </w:p>
+    <w:p>
+      <w:pPr>
+        <w:pStyle w:val="ListParagraph"/>
+        <w:numPr>
+          <w:ilvl w:val="0"/>
+          <w:numId w:val="7"/>
+        </w:numPr>
+      </w:pPr>
+      <w:r>
+        <w:t xml:space="preserve">Trên UPM Server có folder lưu trữ các CDR </w:t>
+      </w:r>
+      <w:r>
+        <w:t>ORP cho quá trình Rating</w:t>
+      </w:r>
+    </w:p>
+    <w:p>
+      <w:pPr>
+        <w:pStyle w:val="Heading3"/>
+      </w:pPr>
+      <w:r>
+        <w:lastRenderedPageBreak/>
+        <w:t>4.4.2. Network diagram</w:t>
+      </w:r>
+    </w:p>
+    <w:p>
+      <w:r>
+        <w:object w:dxaOrig="10320" w:dyaOrig="2252">
+          <v:shape id="_x0000_i1026" type="#_x0000_t75" style="width:467.45pt;height:101.9pt" o:ole="">
+            <v:imagedata r:id="rId10" o:title=""/>
+          </v:shape>
+          <o:OLEObject Type="Embed" ProgID="Visio.Drawing.11" ShapeID="_x0000_i1026" DrawAspect="Content" ObjectID="_1474271081" r:id="rId13"/>
+        </w:object>
+      </w:r>
+    </w:p>
+    <w:p>
+      <w:pPr>
+        <w:pStyle w:val="Heading3"/>
+      </w:pPr>
+      <w:r>
+        <w:t>4.4.3. Sequence Diagram</w:t>
+      </w:r>
+    </w:p>
+    <w:p>
+      <w:r>
+        <w:rPr>
+          <w:noProof/>
+        </w:rPr>
+        <w:drawing>
+          <wp:inline distT="0" distB="0" distL="0" distR="0">
+            <wp:extent cx="5943600" cy="3524829"/>
+            <wp:effectExtent l="0" t="0" r="0" b="0"/>
+            <wp:docPr id="6" name="Picture 6"/>
+            <wp:cNvGraphicFramePr>
+              <a:graphicFrameLocks xmlns:a="http://schemas.openxmlformats.org/drawingml/2006/main" noChangeAspect="1"/>
+            </wp:cNvGraphicFramePr>
+            <a:graphic xmlns:a="http://schemas.openxmlformats.org/drawingml/2006/main">
+              <a:graphicData uri="http://schemas.openxmlformats.org/drawingml/2006/picture">
+                <pic:pic xmlns:pic="http://schemas.openxmlformats.org/drawingml/2006/picture">
+                  <pic:nvPicPr>
+                    <pic:cNvPr id="0" name="Picture 5"/>
+                    <pic:cNvPicPr>
+                      <a:picLocks noChangeAspect="1" noChangeArrowheads="1"/>
+                    </pic:cNvPicPr>
+                  </pic:nvPicPr>
+                  <pic:blipFill>
+                    <a:blip r:embed="rId14">
+                      <a:extLst>
+                        <a:ext uri="{28A0092B-C50C-407E-A947-70E740481C1C}">
+                          <a14:useLocalDpi xmlns:a14="http://schemas.microsoft.com/office/drawing/2010/main" val="0"/>
+                        </a:ext>
+                      </a:extLst>
+                    </a:blip>
+                    <a:srcRect/>
+                    <a:stretch>
+                      <a:fillRect/>
+                    </a:stretch>
+                  </pic:blipFill>
+                  <pic:spPr bwMode="auto">
+                    <a:xfrm>
+                      <a:off x="0" y="0"/>
+                      <a:ext cx="5943600" cy="3524829"/>
+                    </a:xfrm>
+                    <a:prstGeom prst="rect">
+                      <a:avLst/>
+                    </a:prstGeom>
+                    <a:noFill/>
+                    <a:ln>
+                      <a:noFill/>
+                    </a:ln>
+                  </pic:spPr>
+                </pic:pic>
+              </a:graphicData>
+            </a:graphic>
+          </wp:inline>
+        </w:drawing>
+      </w:r>
+      <w:bookmarkStart w:id="0" w:name="_GoBack"/>
       <w:bookmarkEnd w:id="0"/>
     </w:p>
     <w:sectPr>
@@ -491,6 +1290,458 @@
     </w:lvl>
   </w:abstractNum>
   <w:abstractNum w:abstractNumId="1">
+    <w:nsid w:val="0BC00025"/>
+    <w:multiLevelType w:val="hybridMultilevel"/>
+    <w:tmpl w:val="62F0F770"/>
+    <w:lvl w:ilvl="0" w:tplc="04090001">
+      <w:start w:val="1"/>
+      <w:numFmt w:val="bullet"/>
+      <w:lvlText w:val=""/>
+      <w:lvlJc w:val="left"/>
+      <w:pPr>
+        <w:ind w:left="720" w:hanging="360"/>
+      </w:pPr>
+      <w:rPr>
+        <w:rFonts w:ascii="Symbol" w:hAnsi="Symbol" w:hint="default"/>
+      </w:rPr>
+    </w:lvl>
+    <w:lvl w:ilvl="1" w:tplc="04090003" w:tentative="1">
+      <w:start w:val="1"/>
+      <w:numFmt w:val="bullet"/>
+      <w:lvlText w:val="o"/>
+      <w:lvlJc w:val="left"/>
+      <w:pPr>
+        <w:ind w:left="1440" w:hanging="360"/>
+      </w:pPr>
+      <w:rPr>
+        <w:rFonts w:ascii="Courier New" w:hAnsi="Courier New" w:cs="Courier New" w:hint="default"/>
+      </w:rPr>
+    </w:lvl>
+    <w:lvl w:ilvl="2" w:tplc="04090005" w:tentative="1">
+      <w:start w:val="1"/>
+      <w:numFmt w:val="bullet"/>
+      <w:lvlText w:val=""/>
+      <w:lvlJc w:val="left"/>
+      <w:pPr>
+        <w:ind w:left="2160" w:hanging="360"/>
+      </w:pPr>
+      <w:rPr>
+        <w:rFonts w:ascii="Wingdings" w:hAnsi="Wingdings" w:hint="default"/>
+      </w:rPr>
+    </w:lvl>
+    <w:lvl w:ilvl="3" w:tplc="04090001" w:tentative="1">
+      <w:start w:val="1"/>
+      <w:numFmt w:val="bullet"/>
+      <w:lvlText w:val=""/>
+      <w:lvlJc w:val="left"/>
+      <w:pPr>
+        <w:ind w:left="2880" w:hanging="360"/>
+      </w:pPr>
+      <w:rPr>
+        <w:rFonts w:ascii="Symbol" w:hAnsi="Symbol" w:hint="default"/>
+      </w:rPr>
+    </w:lvl>
+    <w:lvl w:ilvl="4" w:tplc="04090003" w:tentative="1">
+      <w:start w:val="1"/>
+      <w:numFmt w:val="bullet"/>
+      <w:lvlText w:val="o"/>
+      <w:lvlJc w:val="left"/>
+      <w:pPr>
+        <w:ind w:left="3600" w:hanging="360"/>
+      </w:pPr>
+      <w:rPr>
+        <w:rFonts w:ascii="Courier New" w:hAnsi="Courier New" w:cs="Courier New" w:hint="default"/>
+      </w:rPr>
+    </w:lvl>
+    <w:lvl w:ilvl="5" w:tplc="04090005" w:tentative="1">
+      <w:start w:val="1"/>
+      <w:numFmt w:val="bullet"/>
+      <w:lvlText w:val=""/>
+      <w:lvlJc w:val="left"/>
+      <w:pPr>
+        <w:ind w:left="4320" w:hanging="360"/>
+      </w:pPr>
+      <w:rPr>
+        <w:rFonts w:ascii="Wingdings" w:hAnsi="Wingdings" w:hint="default"/>
+      </w:rPr>
+    </w:lvl>
+    <w:lvl w:ilvl="6" w:tplc="04090001" w:tentative="1">
+      <w:start w:val="1"/>
+      <w:numFmt w:val="bullet"/>
+      <w:lvlText w:val=""/>
+      <w:lvlJc w:val="left"/>
+      <w:pPr>
+        <w:ind w:left="5040" w:hanging="360"/>
+      </w:pPr>
+      <w:rPr>
+        <w:rFonts w:ascii="Symbol" w:hAnsi="Symbol" w:hint="default"/>
+      </w:rPr>
+    </w:lvl>
+    <w:lvl w:ilvl="7" w:tplc="04090003" w:tentative="1">
+      <w:start w:val="1"/>
+      <w:numFmt w:val="bullet"/>
+      <w:lvlText w:val="o"/>
+      <w:lvlJc w:val="left"/>
+      <w:pPr>
+        <w:ind w:left="5760" w:hanging="360"/>
+      </w:pPr>
+      <w:rPr>
+        <w:rFonts w:ascii="Courier New" w:hAnsi="Courier New" w:cs="Courier New" w:hint="default"/>
+      </w:rPr>
+    </w:lvl>
+    <w:lvl w:ilvl="8" w:tplc="04090005" w:tentative="1">
+      <w:start w:val="1"/>
+      <w:numFmt w:val="bullet"/>
+      <w:lvlText w:val=""/>
+      <w:lvlJc w:val="left"/>
+      <w:pPr>
+        <w:ind w:left="6480" w:hanging="360"/>
+      </w:pPr>
+      <w:rPr>
+        <w:rFonts w:ascii="Wingdings" w:hAnsi="Wingdings" w:hint="default"/>
+      </w:rPr>
+    </w:lvl>
+  </w:abstractNum>
+  <w:abstractNum w:abstractNumId="2">
+    <w:nsid w:val="1F4665C2"/>
+    <w:multiLevelType w:val="hybridMultilevel"/>
+    <w:tmpl w:val="2D00C8B4"/>
+    <w:lvl w:ilvl="0" w:tplc="04090001">
+      <w:start w:val="1"/>
+      <w:numFmt w:val="bullet"/>
+      <w:lvlText w:val=""/>
+      <w:lvlJc w:val="left"/>
+      <w:pPr>
+        <w:ind w:left="720" w:hanging="360"/>
+      </w:pPr>
+      <w:rPr>
+        <w:rFonts w:ascii="Symbol" w:hAnsi="Symbol" w:hint="default"/>
+      </w:rPr>
+    </w:lvl>
+    <w:lvl w:ilvl="1" w:tplc="04090003" w:tentative="1">
+      <w:start w:val="1"/>
+      <w:numFmt w:val="bullet"/>
+      <w:lvlText w:val="o"/>
+      <w:lvlJc w:val="left"/>
+      <w:pPr>
+        <w:ind w:left="1440" w:hanging="360"/>
+      </w:pPr>
+      <w:rPr>
+        <w:rFonts w:ascii="Courier New" w:hAnsi="Courier New" w:cs="Courier New" w:hint="default"/>
+      </w:rPr>
+    </w:lvl>
+    <w:lvl w:ilvl="2" w:tplc="04090005" w:tentative="1">
+      <w:start w:val="1"/>
+      <w:numFmt w:val="bullet"/>
+      <w:lvlText w:val=""/>
+      <w:lvlJc w:val="left"/>
+      <w:pPr>
+        <w:ind w:left="2160" w:hanging="360"/>
+      </w:pPr>
+      <w:rPr>
+        <w:rFonts w:ascii="Wingdings" w:hAnsi="Wingdings" w:hint="default"/>
+      </w:rPr>
+    </w:lvl>
+    <w:lvl w:ilvl="3" w:tplc="04090001" w:tentative="1">
+      <w:start w:val="1"/>
+      <w:numFmt w:val="bullet"/>
+      <w:lvlText w:val=""/>
+      <w:lvlJc w:val="left"/>
+      <w:pPr>
+        <w:ind w:left="2880" w:hanging="360"/>
+      </w:pPr>
+      <w:rPr>
+        <w:rFonts w:ascii="Symbol" w:hAnsi="Symbol" w:hint="default"/>
+      </w:rPr>
+    </w:lvl>
+    <w:lvl w:ilvl="4" w:tplc="04090003" w:tentative="1">
+      <w:start w:val="1"/>
+      <w:numFmt w:val="bullet"/>
+      <w:lvlText w:val="o"/>
+      <w:lvlJc w:val="left"/>
+      <w:pPr>
+        <w:ind w:left="3600" w:hanging="360"/>
+      </w:pPr>
+      <w:rPr>
+        <w:rFonts w:ascii="Courier New" w:hAnsi="Courier New" w:cs="Courier New" w:hint="default"/>
+      </w:rPr>
+    </w:lvl>
+    <w:lvl w:ilvl="5" w:tplc="04090005" w:tentative="1">
+      <w:start w:val="1"/>
+      <w:numFmt w:val="bullet"/>
+      <w:lvlText w:val=""/>
+      <w:lvlJc w:val="left"/>
+      <w:pPr>
+        <w:ind w:left="4320" w:hanging="360"/>
+      </w:pPr>
+      <w:rPr>
+        <w:rFonts w:ascii="Wingdings" w:hAnsi="Wingdings" w:hint="default"/>
+      </w:rPr>
+    </w:lvl>
+    <w:lvl w:ilvl="6" w:tplc="04090001" w:tentative="1">
+      <w:start w:val="1"/>
+      <w:numFmt w:val="bullet"/>
+      <w:lvlText w:val=""/>
+      <w:lvlJc w:val="left"/>
+      <w:pPr>
+        <w:ind w:left="5040" w:hanging="360"/>
+      </w:pPr>
+      <w:rPr>
+        <w:rFonts w:ascii="Symbol" w:hAnsi="Symbol" w:hint="default"/>
+      </w:rPr>
+    </w:lvl>
+    <w:lvl w:ilvl="7" w:tplc="04090003" w:tentative="1">
+      <w:start w:val="1"/>
+      <w:numFmt w:val="bullet"/>
+      <w:lvlText w:val="o"/>
+      <w:lvlJc w:val="left"/>
+      <w:pPr>
+        <w:ind w:left="5760" w:hanging="360"/>
+      </w:pPr>
+      <w:rPr>
+        <w:rFonts w:ascii="Courier New" w:hAnsi="Courier New" w:cs="Courier New" w:hint="default"/>
+      </w:rPr>
+    </w:lvl>
+    <w:lvl w:ilvl="8" w:tplc="04090005" w:tentative="1">
+      <w:start w:val="1"/>
+      <w:numFmt w:val="bullet"/>
+      <w:lvlText w:val=""/>
+      <w:lvlJc w:val="left"/>
+      <w:pPr>
+        <w:ind w:left="6480" w:hanging="360"/>
+      </w:pPr>
+      <w:rPr>
+        <w:rFonts w:ascii="Wingdings" w:hAnsi="Wingdings" w:hint="default"/>
+      </w:rPr>
+    </w:lvl>
+  </w:abstractNum>
+  <w:abstractNum w:abstractNumId="3">
+    <w:nsid w:val="295C6064"/>
+    <w:multiLevelType w:val="hybridMultilevel"/>
+    <w:tmpl w:val="3530D7A2"/>
+    <w:lvl w:ilvl="0" w:tplc="04090001">
+      <w:start w:val="1"/>
+      <w:numFmt w:val="bullet"/>
+      <w:lvlText w:val=""/>
+      <w:lvlJc w:val="left"/>
+      <w:pPr>
+        <w:ind w:left="720" w:hanging="360"/>
+      </w:pPr>
+      <w:rPr>
+        <w:rFonts w:ascii="Symbol" w:hAnsi="Symbol" w:hint="default"/>
+      </w:rPr>
+    </w:lvl>
+    <w:lvl w:ilvl="1" w:tplc="04090003" w:tentative="1">
+      <w:start w:val="1"/>
+      <w:numFmt w:val="bullet"/>
+      <w:lvlText w:val="o"/>
+      <w:lvlJc w:val="left"/>
+      <w:pPr>
+        <w:ind w:left="1440" w:hanging="360"/>
+      </w:pPr>
+      <w:rPr>
+        <w:rFonts w:ascii="Courier New" w:hAnsi="Courier New" w:cs="Courier New" w:hint="default"/>
+      </w:rPr>
+    </w:lvl>
+    <w:lvl w:ilvl="2" w:tplc="04090005" w:tentative="1">
+      <w:start w:val="1"/>
+      <w:numFmt w:val="bullet"/>
+      <w:lvlText w:val=""/>
+      <w:lvlJc w:val="left"/>
+      <w:pPr>
+        <w:ind w:left="2160" w:hanging="360"/>
+      </w:pPr>
+      <w:rPr>
+        <w:rFonts w:ascii="Wingdings" w:hAnsi="Wingdings" w:hint="default"/>
+      </w:rPr>
+    </w:lvl>
+    <w:lvl w:ilvl="3" w:tplc="04090001" w:tentative="1">
+      <w:start w:val="1"/>
+      <w:numFmt w:val="bullet"/>
+      <w:lvlText w:val=""/>
+      <w:lvlJc w:val="left"/>
+      <w:pPr>
+        <w:ind w:left="2880" w:hanging="360"/>
+      </w:pPr>
+      <w:rPr>
+        <w:rFonts w:ascii="Symbol" w:hAnsi="Symbol" w:hint="default"/>
+      </w:rPr>
+    </w:lvl>
+    <w:lvl w:ilvl="4" w:tplc="04090003" w:tentative="1">
+      <w:start w:val="1"/>
+      <w:numFmt w:val="bullet"/>
+      <w:lvlText w:val="o"/>
+      <w:lvlJc w:val="left"/>
+      <w:pPr>
+        <w:ind w:left="3600" w:hanging="360"/>
+      </w:pPr>
+      <w:rPr>
+        <w:rFonts w:ascii="Courier New" w:hAnsi="Courier New" w:cs="Courier New" w:hint="default"/>
+      </w:rPr>
+    </w:lvl>
+    <w:lvl w:ilvl="5" w:tplc="04090005" w:tentative="1">
+      <w:start w:val="1"/>
+      <w:numFmt w:val="bullet"/>
+      <w:lvlText w:val=""/>
+      <w:lvlJc w:val="left"/>
+      <w:pPr>
+        <w:ind w:left="4320" w:hanging="360"/>
+      </w:pPr>
+      <w:rPr>
+        <w:rFonts w:ascii="Wingdings" w:hAnsi="Wingdings" w:hint="default"/>
+      </w:rPr>
+    </w:lvl>
+    <w:lvl w:ilvl="6" w:tplc="04090001" w:tentative="1">
+      <w:start w:val="1"/>
+      <w:numFmt w:val="bullet"/>
+      <w:lvlText w:val=""/>
+      <w:lvlJc w:val="left"/>
+      <w:pPr>
+        <w:ind w:left="5040" w:hanging="360"/>
+      </w:pPr>
+      <w:rPr>
+        <w:rFonts w:ascii="Symbol" w:hAnsi="Symbol" w:hint="default"/>
+      </w:rPr>
+    </w:lvl>
+    <w:lvl w:ilvl="7" w:tplc="04090003" w:tentative="1">
+      <w:start w:val="1"/>
+      <w:numFmt w:val="bullet"/>
+      <w:lvlText w:val="o"/>
+      <w:lvlJc w:val="left"/>
+      <w:pPr>
+        <w:ind w:left="5760" w:hanging="360"/>
+      </w:pPr>
+      <w:rPr>
+        <w:rFonts w:ascii="Courier New" w:hAnsi="Courier New" w:cs="Courier New" w:hint="default"/>
+      </w:rPr>
+    </w:lvl>
+    <w:lvl w:ilvl="8" w:tplc="04090005" w:tentative="1">
+      <w:start w:val="1"/>
+      <w:numFmt w:val="bullet"/>
+      <w:lvlText w:val=""/>
+      <w:lvlJc w:val="left"/>
+      <w:pPr>
+        <w:ind w:left="6480" w:hanging="360"/>
+      </w:pPr>
+      <w:rPr>
+        <w:rFonts w:ascii="Wingdings" w:hAnsi="Wingdings" w:hint="default"/>
+      </w:rPr>
+    </w:lvl>
+  </w:abstractNum>
+  <w:abstractNum w:abstractNumId="4">
+    <w:nsid w:val="3BB314C4"/>
+    <w:multiLevelType w:val="hybridMultilevel"/>
+    <w:tmpl w:val="E6083FA4"/>
+    <w:lvl w:ilvl="0" w:tplc="AA3C709E">
+      <w:start w:val="4"/>
+      <w:numFmt w:val="bullet"/>
+      <w:lvlText w:val="-"/>
+      <w:lvlJc w:val="left"/>
+      <w:pPr>
+        <w:ind w:left="360" w:hanging="360"/>
+      </w:pPr>
+      <w:rPr>
+        <w:rFonts w:ascii="Calibri" w:eastAsiaTheme="minorHAnsi" w:hAnsi="Calibri" w:cs="Calibri" w:hint="default"/>
+      </w:rPr>
+    </w:lvl>
+    <w:lvl w:ilvl="1" w:tplc="04090003" w:tentative="1">
+      <w:start w:val="1"/>
+      <w:numFmt w:val="bullet"/>
+      <w:lvlText w:val="o"/>
+      <w:lvlJc w:val="left"/>
+      <w:pPr>
+        <w:ind w:left="1440" w:hanging="360"/>
+      </w:pPr>
+      <w:rPr>
+        <w:rFonts w:ascii="Courier New" w:hAnsi="Courier New" w:cs="Courier New" w:hint="default"/>
+      </w:rPr>
+    </w:lvl>
+    <w:lvl w:ilvl="2" w:tplc="04090005" w:tentative="1">
+      <w:start w:val="1"/>
+      <w:numFmt w:val="bullet"/>
+      <w:lvlText w:val=""/>
+      <w:lvlJc w:val="left"/>
+      <w:pPr>
+        <w:ind w:left="2160" w:hanging="360"/>
+      </w:pPr>
+      <w:rPr>
+        <w:rFonts w:ascii="Wingdings" w:hAnsi="Wingdings" w:hint="default"/>
+      </w:rPr>
+    </w:lvl>
+    <w:lvl w:ilvl="3" w:tplc="04090001" w:tentative="1">
+      <w:start w:val="1"/>
+      <w:numFmt w:val="bullet"/>
+      <w:lvlText w:val=""/>
+      <w:lvlJc w:val="left"/>
+      <w:pPr>
+        <w:ind w:left="2880" w:hanging="360"/>
+      </w:pPr>
+      <w:rPr>
+        <w:rFonts w:ascii="Symbol" w:hAnsi="Symbol" w:hint="default"/>
+      </w:rPr>
+    </w:lvl>
+    <w:lvl w:ilvl="4" w:tplc="04090003" w:tentative="1">
+      <w:start w:val="1"/>
+      <w:numFmt w:val="bullet"/>
+      <w:lvlText w:val="o"/>
+      <w:lvlJc w:val="left"/>
+      <w:pPr>
+        <w:ind w:left="3600" w:hanging="360"/>
+      </w:pPr>
+      <w:rPr>
+        <w:rFonts w:ascii="Courier New" w:hAnsi="Courier New" w:cs="Courier New" w:hint="default"/>
+      </w:rPr>
+    </w:lvl>
+    <w:lvl w:ilvl="5" w:tplc="04090005" w:tentative="1">
+      <w:start w:val="1"/>
+      <w:numFmt w:val="bullet"/>
+      <w:lvlText w:val=""/>
+      <w:lvlJc w:val="left"/>
+      <w:pPr>
+        <w:ind w:left="4320" w:hanging="360"/>
+      </w:pPr>
+      <w:rPr>
+        <w:rFonts w:ascii="Wingdings" w:hAnsi="Wingdings" w:hint="default"/>
+      </w:rPr>
+    </w:lvl>
+    <w:lvl w:ilvl="6" w:tplc="04090001" w:tentative="1">
+      <w:start w:val="1"/>
+      <w:numFmt w:val="bullet"/>
+      <w:lvlText w:val=""/>
+      <w:lvlJc w:val="left"/>
+      <w:pPr>
+        <w:ind w:left="5040" w:hanging="360"/>
+      </w:pPr>
+      <w:rPr>
+        <w:rFonts w:ascii="Symbol" w:hAnsi="Symbol" w:hint="default"/>
+      </w:rPr>
+    </w:lvl>
+    <w:lvl w:ilvl="7" w:tplc="04090003" w:tentative="1">
+      <w:start w:val="1"/>
+      <w:numFmt w:val="bullet"/>
+      <w:lvlText w:val="o"/>
+      <w:lvlJc w:val="left"/>
+      <w:pPr>
+        <w:ind w:left="5760" w:hanging="360"/>
+      </w:pPr>
+      <w:rPr>
+        <w:rFonts w:ascii="Courier New" w:hAnsi="Courier New" w:cs="Courier New" w:hint="default"/>
+      </w:rPr>
+    </w:lvl>
+    <w:lvl w:ilvl="8" w:tplc="04090005" w:tentative="1">
+      <w:start w:val="1"/>
+      <w:numFmt w:val="bullet"/>
+      <w:lvlText w:val=""/>
+      <w:lvlJc w:val="left"/>
+      <w:pPr>
+        <w:ind w:left="6480" w:hanging="360"/>
+      </w:pPr>
+      <w:rPr>
+        <w:rFonts w:ascii="Wingdings" w:hAnsi="Wingdings" w:hint="default"/>
+      </w:rPr>
+    </w:lvl>
+  </w:abstractNum>
+  <w:abstractNum w:abstractNumId="5">
     <w:nsid w:val="69EC4B5C"/>
     <w:multiLevelType w:val="hybridMultilevel"/>
     <w:tmpl w:val="85569262"/>
@@ -603,7 +1854,7 @@
       </w:rPr>
     </w:lvl>
   </w:abstractNum>
-  <w:abstractNum w:abstractNumId="2">
+  <w:abstractNum w:abstractNumId="6">
     <w:nsid w:val="6A1F7CD1"/>
     <w:multiLevelType w:val="hybridMultilevel"/>
     <w:tmpl w:val="4C36049E"/>
@@ -717,13 +1968,25 @@
     </w:lvl>
   </w:abstractNum>
   <w:num w:numId="1">
-    <w:abstractNumId w:val="1"/>
+    <w:abstractNumId w:val="5"/>
   </w:num>
   <w:num w:numId="2">
     <w:abstractNumId w:val="0"/>
   </w:num>
   <w:num w:numId="3">
+    <w:abstractNumId w:val="6"/>
+  </w:num>
+  <w:num w:numId="4">
+    <w:abstractNumId w:val="4"/>
+  </w:num>
+  <w:num w:numId="5">
+    <w:abstractNumId w:val="1"/>
+  </w:num>
+  <w:num w:numId="6">
     <w:abstractNumId w:val="2"/>
+  </w:num>
+  <w:num w:numId="7">
+    <w:abstractNumId w:val="3"/>
   </w:num>
 </w:numbering>
 </file>
@@ -935,6 +2198,52 @@
       <w:szCs w:val="26"/>
     </w:rPr>
   </w:style>
+  <w:style w:type="paragraph" w:styleId="Heading3">
+    <w:name w:val="heading 3"/>
+    <w:basedOn w:val="Normal"/>
+    <w:next w:val="Normal"/>
+    <w:link w:val="Heading3Char"/>
+    <w:uiPriority w:val="9"/>
+    <w:unhideWhenUsed/>
+    <w:qFormat/>
+    <w:rsid w:val="000A27E0"/>
+    <w:pPr>
+      <w:keepNext/>
+      <w:keepLines/>
+      <w:spacing w:before="200" w:after="0"/>
+      <w:outlineLvl w:val="2"/>
+    </w:pPr>
+    <w:rPr>
+      <w:rFonts w:asciiTheme="majorHAnsi" w:eastAsiaTheme="majorEastAsia" w:hAnsiTheme="majorHAnsi" w:cstheme="majorBidi"/>
+      <w:b/>
+      <w:bCs/>
+      <w:color w:val="4F81BD" w:themeColor="accent1"/>
+    </w:rPr>
+  </w:style>
+  <w:style w:type="paragraph" w:styleId="Heading4">
+    <w:name w:val="heading 4"/>
+    <w:basedOn w:val="Normal"/>
+    <w:next w:val="Normal"/>
+    <w:link w:val="Heading4Char"/>
+    <w:uiPriority w:val="9"/>
+    <w:unhideWhenUsed/>
+    <w:qFormat/>
+    <w:rsid w:val="00CA3D86"/>
+    <w:pPr>
+      <w:keepNext/>
+      <w:keepLines/>
+      <w:spacing w:before="200" w:after="0"/>
+      <w:outlineLvl w:val="3"/>
+    </w:pPr>
+    <w:rPr>
+      <w:rFonts w:asciiTheme="majorHAnsi" w:eastAsiaTheme="majorEastAsia" w:hAnsiTheme="majorHAnsi" w:cstheme="majorBidi"/>
+      <w:b/>
+      <w:bCs/>
+      <w:i/>
+      <w:iCs/>
+      <w:color w:val="4F81BD" w:themeColor="accent1"/>
+    </w:rPr>
+  </w:style>
   <w:style w:type="character" w:default="1" w:styleId="DefaultParagraphFont">
     <w:name w:val="Default Paragraph Font"/>
     <w:uiPriority w:val="1"/>
@@ -1119,6 +2428,244 @@
       <w:sz w:val="24"/>
       <w:szCs w:val="24"/>
     </w:rPr>
+  </w:style>
+  <w:style w:type="character" w:customStyle="1" w:styleId="Heading3Char">
+    <w:name w:val="Heading 3 Char"/>
+    <w:basedOn w:val="DefaultParagraphFont"/>
+    <w:link w:val="Heading3"/>
+    <w:uiPriority w:val="9"/>
+    <w:rsid w:val="000A27E0"/>
+    <w:rPr>
+      <w:rFonts w:asciiTheme="majorHAnsi" w:eastAsiaTheme="majorEastAsia" w:hAnsiTheme="majorHAnsi" w:cstheme="majorBidi"/>
+      <w:b/>
+      <w:bCs/>
+      <w:color w:val="4F81BD" w:themeColor="accent1"/>
+    </w:rPr>
+  </w:style>
+  <w:style w:type="table" w:styleId="TableGrid">
+    <w:name w:val="Table Grid"/>
+    <w:basedOn w:val="TableNormal"/>
+    <w:uiPriority w:val="59"/>
+    <w:rsid w:val="005E464A"/>
+    <w:pPr>
+      <w:spacing w:after="0" w:line="240" w:lineRule="auto"/>
+    </w:pPr>
+    <w:tblPr>
+      <w:tblInd w:w="0" w:type="dxa"/>
+      <w:tblBorders>
+        <w:top w:val="single" w:sz="4" w:space="0" w:color="auto"/>
+        <w:left w:val="single" w:sz="4" w:space="0" w:color="auto"/>
+        <w:bottom w:val="single" w:sz="4" w:space="0" w:color="auto"/>
+        <w:right w:val="single" w:sz="4" w:space="0" w:color="auto"/>
+        <w:insideH w:val="single" w:sz="4" w:space="0" w:color="auto"/>
+        <w:insideV w:val="single" w:sz="4" w:space="0" w:color="auto"/>
+      </w:tblBorders>
+      <w:tblCellMar>
+        <w:top w:w="0" w:type="dxa"/>
+        <w:left w:w="108" w:type="dxa"/>
+        <w:bottom w:w="0" w:type="dxa"/>
+        <w:right w:w="108" w:type="dxa"/>
+      </w:tblCellMar>
+    </w:tblPr>
+  </w:style>
+  <w:style w:type="character" w:customStyle="1" w:styleId="Heading4Char">
+    <w:name w:val="Heading 4 Char"/>
+    <w:basedOn w:val="DefaultParagraphFont"/>
+    <w:link w:val="Heading4"/>
+    <w:uiPriority w:val="9"/>
+    <w:rsid w:val="00CA3D86"/>
+    <w:rPr>
+      <w:rFonts w:asciiTheme="majorHAnsi" w:eastAsiaTheme="majorEastAsia" w:hAnsiTheme="majorHAnsi" w:cstheme="majorBidi"/>
+      <w:b/>
+      <w:bCs/>
+      <w:i/>
+      <w:iCs/>
+      <w:color w:val="4F81BD" w:themeColor="accent1"/>
+    </w:rPr>
+  </w:style>
+  <w:style w:type="table" w:styleId="LightList-Accent2">
+    <w:name w:val="Light List Accent 2"/>
+    <w:basedOn w:val="TableNormal"/>
+    <w:uiPriority w:val="61"/>
+    <w:rsid w:val="00067F81"/>
+    <w:pPr>
+      <w:spacing w:after="0" w:line="240" w:lineRule="auto"/>
+    </w:pPr>
+    <w:tblPr>
+      <w:tblStyleRowBandSize w:val="1"/>
+      <w:tblStyleColBandSize w:val="1"/>
+      <w:tblInd w:w="0" w:type="dxa"/>
+      <w:tblBorders>
+        <w:top w:val="single" w:sz="8" w:space="0" w:color="C0504D" w:themeColor="accent2"/>
+        <w:left w:val="single" w:sz="8" w:space="0" w:color="C0504D" w:themeColor="accent2"/>
+        <w:bottom w:val="single" w:sz="8" w:space="0" w:color="C0504D" w:themeColor="accent2"/>
+        <w:right w:val="single" w:sz="8" w:space="0" w:color="C0504D" w:themeColor="accent2"/>
+      </w:tblBorders>
+      <w:tblCellMar>
+        <w:top w:w="0" w:type="dxa"/>
+        <w:left w:w="108" w:type="dxa"/>
+        <w:bottom w:w="0" w:type="dxa"/>
+        <w:right w:w="108" w:type="dxa"/>
+      </w:tblCellMar>
+    </w:tblPr>
+    <w:tblStylePr w:type="firstRow">
+      <w:pPr>
+        <w:spacing w:before="0" w:after="0" w:line="240" w:lineRule="auto"/>
+      </w:pPr>
+      <w:rPr>
+        <w:b/>
+        <w:bCs/>
+        <w:color w:val="FFFFFF" w:themeColor="background1"/>
+      </w:rPr>
+      <w:tblPr/>
+      <w:tcPr>
+        <w:shd w:val="clear" w:color="auto" w:fill="C0504D" w:themeFill="accent2"/>
+      </w:tcPr>
+    </w:tblStylePr>
+    <w:tblStylePr w:type="lastRow">
+      <w:pPr>
+        <w:spacing w:before="0" w:after="0" w:line="240" w:lineRule="auto"/>
+      </w:pPr>
+      <w:rPr>
+        <w:b/>
+        <w:bCs/>
+      </w:rPr>
+      <w:tblPr/>
+      <w:tcPr>
+        <w:tcBorders>
+          <w:top w:val="double" w:sz="6" w:space="0" w:color="C0504D" w:themeColor="accent2"/>
+          <w:left w:val="single" w:sz="8" w:space="0" w:color="C0504D" w:themeColor="accent2"/>
+          <w:bottom w:val="single" w:sz="8" w:space="0" w:color="C0504D" w:themeColor="accent2"/>
+          <w:right w:val="single" w:sz="8" w:space="0" w:color="C0504D" w:themeColor="accent2"/>
+        </w:tcBorders>
+      </w:tcPr>
+    </w:tblStylePr>
+    <w:tblStylePr w:type="firstCol">
+      <w:rPr>
+        <w:b/>
+        <w:bCs/>
+      </w:rPr>
+    </w:tblStylePr>
+    <w:tblStylePr w:type="lastCol">
+      <w:rPr>
+        <w:b/>
+        <w:bCs/>
+      </w:rPr>
+    </w:tblStylePr>
+    <w:tblStylePr w:type="band1Vert">
+      <w:tblPr/>
+      <w:tcPr>
+        <w:tcBorders>
+          <w:top w:val="single" w:sz="8" w:space="0" w:color="C0504D" w:themeColor="accent2"/>
+          <w:left w:val="single" w:sz="8" w:space="0" w:color="C0504D" w:themeColor="accent2"/>
+          <w:bottom w:val="single" w:sz="8" w:space="0" w:color="C0504D" w:themeColor="accent2"/>
+          <w:right w:val="single" w:sz="8" w:space="0" w:color="C0504D" w:themeColor="accent2"/>
+        </w:tcBorders>
+      </w:tcPr>
+    </w:tblStylePr>
+    <w:tblStylePr w:type="band1Horz">
+      <w:tblPr/>
+      <w:tcPr>
+        <w:tcBorders>
+          <w:top w:val="single" w:sz="8" w:space="0" w:color="C0504D" w:themeColor="accent2"/>
+          <w:left w:val="single" w:sz="8" w:space="0" w:color="C0504D" w:themeColor="accent2"/>
+          <w:bottom w:val="single" w:sz="8" w:space="0" w:color="C0504D" w:themeColor="accent2"/>
+          <w:right w:val="single" w:sz="8" w:space="0" w:color="C0504D" w:themeColor="accent2"/>
+        </w:tcBorders>
+      </w:tcPr>
+    </w:tblStylePr>
+  </w:style>
+  <w:style w:type="table" w:styleId="LightList-Accent1">
+    <w:name w:val="Light List Accent 1"/>
+    <w:basedOn w:val="TableNormal"/>
+    <w:uiPriority w:val="61"/>
+    <w:rsid w:val="006A0E6D"/>
+    <w:pPr>
+      <w:spacing w:after="0" w:line="240" w:lineRule="auto"/>
+    </w:pPr>
+    <w:tblPr>
+      <w:tblStyleRowBandSize w:val="1"/>
+      <w:tblStyleColBandSize w:val="1"/>
+      <w:tblInd w:w="0" w:type="dxa"/>
+      <w:tblBorders>
+        <w:top w:val="single" w:sz="8" w:space="0" w:color="4F81BD" w:themeColor="accent1"/>
+        <w:left w:val="single" w:sz="8" w:space="0" w:color="4F81BD" w:themeColor="accent1"/>
+        <w:bottom w:val="single" w:sz="8" w:space="0" w:color="4F81BD" w:themeColor="accent1"/>
+        <w:right w:val="single" w:sz="8" w:space="0" w:color="4F81BD" w:themeColor="accent1"/>
+      </w:tblBorders>
+      <w:tblCellMar>
+        <w:top w:w="0" w:type="dxa"/>
+        <w:left w:w="108" w:type="dxa"/>
+        <w:bottom w:w="0" w:type="dxa"/>
+        <w:right w:w="108" w:type="dxa"/>
+      </w:tblCellMar>
+    </w:tblPr>
+    <w:tblStylePr w:type="firstRow">
+      <w:pPr>
+        <w:spacing w:before="0" w:after="0" w:line="240" w:lineRule="auto"/>
+      </w:pPr>
+      <w:rPr>
+        <w:b/>
+        <w:bCs/>
+        <w:color w:val="FFFFFF" w:themeColor="background1"/>
+      </w:rPr>
+      <w:tblPr/>
+      <w:tcPr>
+        <w:shd w:val="clear" w:color="auto" w:fill="4F81BD" w:themeFill="accent1"/>
+      </w:tcPr>
+    </w:tblStylePr>
+    <w:tblStylePr w:type="lastRow">
+      <w:pPr>
+        <w:spacing w:before="0" w:after="0" w:line="240" w:lineRule="auto"/>
+      </w:pPr>
+      <w:rPr>
+        <w:b/>
+        <w:bCs/>
+      </w:rPr>
+      <w:tblPr/>
+      <w:tcPr>
+        <w:tcBorders>
+          <w:top w:val="double" w:sz="6" w:space="0" w:color="4F81BD" w:themeColor="accent1"/>
+          <w:left w:val="single" w:sz="8" w:space="0" w:color="4F81BD" w:themeColor="accent1"/>
+          <w:bottom w:val="single" w:sz="8" w:space="0" w:color="4F81BD" w:themeColor="accent1"/>
+          <w:right w:val="single" w:sz="8" w:space="0" w:color="4F81BD" w:themeColor="accent1"/>
+        </w:tcBorders>
+      </w:tcPr>
+    </w:tblStylePr>
+    <w:tblStylePr w:type="firstCol">
+      <w:rPr>
+        <w:b/>
+        <w:bCs/>
+      </w:rPr>
+    </w:tblStylePr>
+    <w:tblStylePr w:type="lastCol">
+      <w:rPr>
+        <w:b/>
+        <w:bCs/>
+      </w:rPr>
+    </w:tblStylePr>
+    <w:tblStylePr w:type="band1Vert">
+      <w:tblPr/>
+      <w:tcPr>
+        <w:tcBorders>
+          <w:top w:val="single" w:sz="8" w:space="0" w:color="4F81BD" w:themeColor="accent1"/>
+          <w:left w:val="single" w:sz="8" w:space="0" w:color="4F81BD" w:themeColor="accent1"/>
+          <w:bottom w:val="single" w:sz="8" w:space="0" w:color="4F81BD" w:themeColor="accent1"/>
+          <w:right w:val="single" w:sz="8" w:space="0" w:color="4F81BD" w:themeColor="accent1"/>
+        </w:tcBorders>
+      </w:tcPr>
+    </w:tblStylePr>
+    <w:tblStylePr w:type="band1Horz">
+      <w:tblPr/>
+      <w:tcPr>
+        <w:tcBorders>
+          <w:top w:val="single" w:sz="8" w:space="0" w:color="4F81BD" w:themeColor="accent1"/>
+          <w:left w:val="single" w:sz="8" w:space="0" w:color="4F81BD" w:themeColor="accent1"/>
+          <w:bottom w:val="single" w:sz="8" w:space="0" w:color="4F81BD" w:themeColor="accent1"/>
+          <w:right w:val="single" w:sz="8" w:space="0" w:color="4F81BD" w:themeColor="accent1"/>
+        </w:tcBorders>
+      </w:tcPr>
+    </w:tblStylePr>
   </w:style>
 </w:styles>
 </file>
@@ -1330,6 +2877,52 @@
       <w:szCs w:val="26"/>
     </w:rPr>
   </w:style>
+  <w:style w:type="paragraph" w:styleId="Heading3">
+    <w:name w:val="heading 3"/>
+    <w:basedOn w:val="Normal"/>
+    <w:next w:val="Normal"/>
+    <w:link w:val="Heading3Char"/>
+    <w:uiPriority w:val="9"/>
+    <w:unhideWhenUsed/>
+    <w:qFormat/>
+    <w:rsid w:val="000A27E0"/>
+    <w:pPr>
+      <w:keepNext/>
+      <w:keepLines/>
+      <w:spacing w:before="200" w:after="0"/>
+      <w:outlineLvl w:val="2"/>
+    </w:pPr>
+    <w:rPr>
+      <w:rFonts w:asciiTheme="majorHAnsi" w:eastAsiaTheme="majorEastAsia" w:hAnsiTheme="majorHAnsi" w:cstheme="majorBidi"/>
+      <w:b/>
+      <w:bCs/>
+      <w:color w:val="4F81BD" w:themeColor="accent1"/>
+    </w:rPr>
+  </w:style>
+  <w:style w:type="paragraph" w:styleId="Heading4">
+    <w:name w:val="heading 4"/>
+    <w:basedOn w:val="Normal"/>
+    <w:next w:val="Normal"/>
+    <w:link w:val="Heading4Char"/>
+    <w:uiPriority w:val="9"/>
+    <w:unhideWhenUsed/>
+    <w:qFormat/>
+    <w:rsid w:val="00CA3D86"/>
+    <w:pPr>
+      <w:keepNext/>
+      <w:keepLines/>
+      <w:spacing w:before="200" w:after="0"/>
+      <w:outlineLvl w:val="3"/>
+    </w:pPr>
+    <w:rPr>
+      <w:rFonts w:asciiTheme="majorHAnsi" w:eastAsiaTheme="majorEastAsia" w:hAnsiTheme="majorHAnsi" w:cstheme="majorBidi"/>
+      <w:b/>
+      <w:bCs/>
+      <w:i/>
+      <w:iCs/>
+      <w:color w:val="4F81BD" w:themeColor="accent1"/>
+    </w:rPr>
+  </w:style>
   <w:style w:type="character" w:default="1" w:styleId="DefaultParagraphFont">
     <w:name w:val="Default Paragraph Font"/>
     <w:uiPriority w:val="1"/>
@@ -1514,6 +3107,244 @@
       <w:sz w:val="24"/>
       <w:szCs w:val="24"/>
     </w:rPr>
+  </w:style>
+  <w:style w:type="character" w:customStyle="1" w:styleId="Heading3Char">
+    <w:name w:val="Heading 3 Char"/>
+    <w:basedOn w:val="DefaultParagraphFont"/>
+    <w:link w:val="Heading3"/>
+    <w:uiPriority w:val="9"/>
+    <w:rsid w:val="000A27E0"/>
+    <w:rPr>
+      <w:rFonts w:asciiTheme="majorHAnsi" w:eastAsiaTheme="majorEastAsia" w:hAnsiTheme="majorHAnsi" w:cstheme="majorBidi"/>
+      <w:b/>
+      <w:bCs/>
+      <w:color w:val="4F81BD" w:themeColor="accent1"/>
+    </w:rPr>
+  </w:style>
+  <w:style w:type="table" w:styleId="TableGrid">
+    <w:name w:val="Table Grid"/>
+    <w:basedOn w:val="TableNormal"/>
+    <w:uiPriority w:val="59"/>
+    <w:rsid w:val="005E464A"/>
+    <w:pPr>
+      <w:spacing w:after="0" w:line="240" w:lineRule="auto"/>
+    </w:pPr>
+    <w:tblPr>
+      <w:tblInd w:w="0" w:type="dxa"/>
+      <w:tblBorders>
+        <w:top w:val="single" w:sz="4" w:space="0" w:color="auto"/>
+        <w:left w:val="single" w:sz="4" w:space="0" w:color="auto"/>
+        <w:bottom w:val="single" w:sz="4" w:space="0" w:color="auto"/>
+        <w:right w:val="single" w:sz="4" w:space="0" w:color="auto"/>
+        <w:insideH w:val="single" w:sz="4" w:space="0" w:color="auto"/>
+        <w:insideV w:val="single" w:sz="4" w:space="0" w:color="auto"/>
+      </w:tblBorders>
+      <w:tblCellMar>
+        <w:top w:w="0" w:type="dxa"/>
+        <w:left w:w="108" w:type="dxa"/>
+        <w:bottom w:w="0" w:type="dxa"/>
+        <w:right w:w="108" w:type="dxa"/>
+      </w:tblCellMar>
+    </w:tblPr>
+  </w:style>
+  <w:style w:type="character" w:customStyle="1" w:styleId="Heading4Char">
+    <w:name w:val="Heading 4 Char"/>
+    <w:basedOn w:val="DefaultParagraphFont"/>
+    <w:link w:val="Heading4"/>
+    <w:uiPriority w:val="9"/>
+    <w:rsid w:val="00CA3D86"/>
+    <w:rPr>
+      <w:rFonts w:asciiTheme="majorHAnsi" w:eastAsiaTheme="majorEastAsia" w:hAnsiTheme="majorHAnsi" w:cstheme="majorBidi"/>
+      <w:b/>
+      <w:bCs/>
+      <w:i/>
+      <w:iCs/>
+      <w:color w:val="4F81BD" w:themeColor="accent1"/>
+    </w:rPr>
+  </w:style>
+  <w:style w:type="table" w:styleId="LightList-Accent2">
+    <w:name w:val="Light List Accent 2"/>
+    <w:basedOn w:val="TableNormal"/>
+    <w:uiPriority w:val="61"/>
+    <w:rsid w:val="00067F81"/>
+    <w:pPr>
+      <w:spacing w:after="0" w:line="240" w:lineRule="auto"/>
+    </w:pPr>
+    <w:tblPr>
+      <w:tblStyleRowBandSize w:val="1"/>
+      <w:tblStyleColBandSize w:val="1"/>
+      <w:tblInd w:w="0" w:type="dxa"/>
+      <w:tblBorders>
+        <w:top w:val="single" w:sz="8" w:space="0" w:color="C0504D" w:themeColor="accent2"/>
+        <w:left w:val="single" w:sz="8" w:space="0" w:color="C0504D" w:themeColor="accent2"/>
+        <w:bottom w:val="single" w:sz="8" w:space="0" w:color="C0504D" w:themeColor="accent2"/>
+        <w:right w:val="single" w:sz="8" w:space="0" w:color="C0504D" w:themeColor="accent2"/>
+      </w:tblBorders>
+      <w:tblCellMar>
+        <w:top w:w="0" w:type="dxa"/>
+        <w:left w:w="108" w:type="dxa"/>
+        <w:bottom w:w="0" w:type="dxa"/>
+        <w:right w:w="108" w:type="dxa"/>
+      </w:tblCellMar>
+    </w:tblPr>
+    <w:tblStylePr w:type="firstRow">
+      <w:pPr>
+        <w:spacing w:before="0" w:after="0" w:line="240" w:lineRule="auto"/>
+      </w:pPr>
+      <w:rPr>
+        <w:b/>
+        <w:bCs/>
+        <w:color w:val="FFFFFF" w:themeColor="background1"/>
+      </w:rPr>
+      <w:tblPr/>
+      <w:tcPr>
+        <w:shd w:val="clear" w:color="auto" w:fill="C0504D" w:themeFill="accent2"/>
+      </w:tcPr>
+    </w:tblStylePr>
+    <w:tblStylePr w:type="lastRow">
+      <w:pPr>
+        <w:spacing w:before="0" w:after="0" w:line="240" w:lineRule="auto"/>
+      </w:pPr>
+      <w:rPr>
+        <w:b/>
+        <w:bCs/>
+      </w:rPr>
+      <w:tblPr/>
+      <w:tcPr>
+        <w:tcBorders>
+          <w:top w:val="double" w:sz="6" w:space="0" w:color="C0504D" w:themeColor="accent2"/>
+          <w:left w:val="single" w:sz="8" w:space="0" w:color="C0504D" w:themeColor="accent2"/>
+          <w:bottom w:val="single" w:sz="8" w:space="0" w:color="C0504D" w:themeColor="accent2"/>
+          <w:right w:val="single" w:sz="8" w:space="0" w:color="C0504D" w:themeColor="accent2"/>
+        </w:tcBorders>
+      </w:tcPr>
+    </w:tblStylePr>
+    <w:tblStylePr w:type="firstCol">
+      <w:rPr>
+        <w:b/>
+        <w:bCs/>
+      </w:rPr>
+    </w:tblStylePr>
+    <w:tblStylePr w:type="lastCol">
+      <w:rPr>
+        <w:b/>
+        <w:bCs/>
+      </w:rPr>
+    </w:tblStylePr>
+    <w:tblStylePr w:type="band1Vert">
+      <w:tblPr/>
+      <w:tcPr>
+        <w:tcBorders>
+          <w:top w:val="single" w:sz="8" w:space="0" w:color="C0504D" w:themeColor="accent2"/>
+          <w:left w:val="single" w:sz="8" w:space="0" w:color="C0504D" w:themeColor="accent2"/>
+          <w:bottom w:val="single" w:sz="8" w:space="0" w:color="C0504D" w:themeColor="accent2"/>
+          <w:right w:val="single" w:sz="8" w:space="0" w:color="C0504D" w:themeColor="accent2"/>
+        </w:tcBorders>
+      </w:tcPr>
+    </w:tblStylePr>
+    <w:tblStylePr w:type="band1Horz">
+      <w:tblPr/>
+      <w:tcPr>
+        <w:tcBorders>
+          <w:top w:val="single" w:sz="8" w:space="0" w:color="C0504D" w:themeColor="accent2"/>
+          <w:left w:val="single" w:sz="8" w:space="0" w:color="C0504D" w:themeColor="accent2"/>
+          <w:bottom w:val="single" w:sz="8" w:space="0" w:color="C0504D" w:themeColor="accent2"/>
+          <w:right w:val="single" w:sz="8" w:space="0" w:color="C0504D" w:themeColor="accent2"/>
+        </w:tcBorders>
+      </w:tcPr>
+    </w:tblStylePr>
+  </w:style>
+  <w:style w:type="table" w:styleId="LightList-Accent1">
+    <w:name w:val="Light List Accent 1"/>
+    <w:basedOn w:val="TableNormal"/>
+    <w:uiPriority w:val="61"/>
+    <w:rsid w:val="006A0E6D"/>
+    <w:pPr>
+      <w:spacing w:after="0" w:line="240" w:lineRule="auto"/>
+    </w:pPr>
+    <w:tblPr>
+      <w:tblStyleRowBandSize w:val="1"/>
+      <w:tblStyleColBandSize w:val="1"/>
+      <w:tblInd w:w="0" w:type="dxa"/>
+      <w:tblBorders>
+        <w:top w:val="single" w:sz="8" w:space="0" w:color="4F81BD" w:themeColor="accent1"/>
+        <w:left w:val="single" w:sz="8" w:space="0" w:color="4F81BD" w:themeColor="accent1"/>
+        <w:bottom w:val="single" w:sz="8" w:space="0" w:color="4F81BD" w:themeColor="accent1"/>
+        <w:right w:val="single" w:sz="8" w:space="0" w:color="4F81BD" w:themeColor="accent1"/>
+      </w:tblBorders>
+      <w:tblCellMar>
+        <w:top w:w="0" w:type="dxa"/>
+        <w:left w:w="108" w:type="dxa"/>
+        <w:bottom w:w="0" w:type="dxa"/>
+        <w:right w:w="108" w:type="dxa"/>
+      </w:tblCellMar>
+    </w:tblPr>
+    <w:tblStylePr w:type="firstRow">
+      <w:pPr>
+        <w:spacing w:before="0" w:after="0" w:line="240" w:lineRule="auto"/>
+      </w:pPr>
+      <w:rPr>
+        <w:b/>
+        <w:bCs/>
+        <w:color w:val="FFFFFF" w:themeColor="background1"/>
+      </w:rPr>
+      <w:tblPr/>
+      <w:tcPr>
+        <w:shd w:val="clear" w:color="auto" w:fill="4F81BD" w:themeFill="accent1"/>
+      </w:tcPr>
+    </w:tblStylePr>
+    <w:tblStylePr w:type="lastRow">
+      <w:pPr>
+        <w:spacing w:before="0" w:after="0" w:line="240" w:lineRule="auto"/>
+      </w:pPr>
+      <w:rPr>
+        <w:b/>
+        <w:bCs/>
+      </w:rPr>
+      <w:tblPr/>
+      <w:tcPr>
+        <w:tcBorders>
+          <w:top w:val="double" w:sz="6" w:space="0" w:color="4F81BD" w:themeColor="accent1"/>
+          <w:left w:val="single" w:sz="8" w:space="0" w:color="4F81BD" w:themeColor="accent1"/>
+          <w:bottom w:val="single" w:sz="8" w:space="0" w:color="4F81BD" w:themeColor="accent1"/>
+          <w:right w:val="single" w:sz="8" w:space="0" w:color="4F81BD" w:themeColor="accent1"/>
+        </w:tcBorders>
+      </w:tcPr>
+    </w:tblStylePr>
+    <w:tblStylePr w:type="firstCol">
+      <w:rPr>
+        <w:b/>
+        <w:bCs/>
+      </w:rPr>
+    </w:tblStylePr>
+    <w:tblStylePr w:type="lastCol">
+      <w:rPr>
+        <w:b/>
+        <w:bCs/>
+      </w:rPr>
+    </w:tblStylePr>
+    <w:tblStylePr w:type="band1Vert">
+      <w:tblPr/>
+      <w:tcPr>
+        <w:tcBorders>
+          <w:top w:val="single" w:sz="8" w:space="0" w:color="4F81BD" w:themeColor="accent1"/>
+          <w:left w:val="single" w:sz="8" w:space="0" w:color="4F81BD" w:themeColor="accent1"/>
+          <w:bottom w:val="single" w:sz="8" w:space="0" w:color="4F81BD" w:themeColor="accent1"/>
+          <w:right w:val="single" w:sz="8" w:space="0" w:color="4F81BD" w:themeColor="accent1"/>
+        </w:tcBorders>
+      </w:tcPr>
+    </w:tblStylePr>
+    <w:tblStylePr w:type="band1Horz">
+      <w:tblPr/>
+      <w:tcPr>
+        <w:tcBorders>
+          <w:top w:val="single" w:sz="8" w:space="0" w:color="4F81BD" w:themeColor="accent1"/>
+          <w:left w:val="single" w:sz="8" w:space="0" w:color="4F81BD" w:themeColor="accent1"/>
+          <w:bottom w:val="single" w:sz="8" w:space="0" w:color="4F81BD" w:themeColor="accent1"/>
+          <w:right w:val="single" w:sz="8" w:space="0" w:color="4F81BD" w:themeColor="accent1"/>
+        </w:tcBorders>
+      </w:tcPr>
+    </w:tblStylePr>
   </w:style>
 </w:styles>
 </file>

--- a/DOC/Draft/HLD_CDR, Pcat Integration.docx
+++ b/DOC/Draft/HLD_CDR, Pcat Integration.docx
@@ -926,6 +926,74 @@
     </w:p>
     <w:p>
       <w:pPr>
+        <w:pStyle w:val="ListParagraph"/>
+        <w:numPr>
+          <w:ilvl w:val="0"/>
+          <w:numId w:val="6"/>
+        </w:numPr>
+      </w:pPr>
+      <w:r>
+        <w:t>Quá trình xử lý multipipeline của Reformat2</w:t>
+      </w:r>
+    </w:p>
+    <w:p>
+      <w:pPr>
+        <w:pStyle w:val="ListParagraph"/>
+        <w:numPr>
+          <w:ilvl w:val="1"/>
+          <w:numId w:val="6"/>
+        </w:numPr>
+      </w:pPr>
+      <w:r>
+        <w:t xml:space="preserve">Phân chia Pipeline theo đầu số </w:t>
+      </w:r>
+      <w:r>
+        <w:sym w:font="Wingdings" w:char="F0E0"/>
+      </w:r>
+      <w:r>
+        <w:t xml:space="preserve"> Có 10 pipeline</w:t>
+      </w:r>
+    </w:p>
+    <w:p>
+      <w:pPr>
+        <w:pStyle w:val="ListParagraph"/>
+        <w:numPr>
+          <w:ilvl w:val="1"/>
+          <w:numId w:val="6"/>
+        </w:numPr>
+      </w:pPr>
+      <w:r>
+        <w:t>Các pipeline có thể chia sẻ tài nguyên (Cache, …)</w:t>
+      </w:r>
+    </w:p>
+    <w:p>
+      <w:pPr>
+        <w:pStyle w:val="ListParagraph"/>
+        <w:numPr>
+          <w:ilvl w:val="1"/>
+          <w:numId w:val="6"/>
+        </w:numPr>
+      </w:pPr>
+      <w:r>
+        <w:t>Các pipeline ghi các thông số Sequence ra các file riêng</w:t>
+      </w:r>
+    </w:p>
+    <w:p>
+      <w:pPr>
+        <w:pStyle w:val="ListParagraph"/>
+        <w:numPr>
+          <w:ilvl w:val="1"/>
+          <w:numId w:val="6"/>
+        </w:numPr>
+      </w:pPr>
+      <w:r>
+        <w:t>Các pipeline đảm bảo không overwrite output CDR  đã có</w:t>
+      </w:r>
+      <w:bookmarkStart w:id="0" w:name="_GoBack"/>
+      <w:bookmarkEnd w:id="0"/>
+    </w:p>
+    <w:p>
+      <w:pPr>
         <w:pStyle w:val="Heading3"/>
       </w:pPr>
       <w:r>
@@ -958,7 +1026,7 @@
           <v:shape id="_x0000_i1025" type="#_x0000_t75" style="width:467.45pt;height:101.9pt" o:ole="">
             <v:imagedata r:id="rId10" o:title=""/>
           </v:shape>
-          <o:OLEObject Type="Embed" ProgID="Visio.Drawing.11" ShapeID="_x0000_i1025" DrawAspect="Content" ObjectID="_1474271080" r:id="rId11"/>
+          <o:OLEObject Type="Embed" ProgID="Visio.Drawing.11" ShapeID="_x0000_i1025" DrawAspect="Content" ObjectID="_1475476682" r:id="rId11"/>
         </w:object>
       </w:r>
     </w:p>
@@ -1095,7 +1163,7 @@
           <v:shape id="_x0000_i1026" type="#_x0000_t75" style="width:467.45pt;height:101.9pt" o:ole="">
             <v:imagedata r:id="rId10" o:title=""/>
           </v:shape>
-          <o:OLEObject Type="Embed" ProgID="Visio.Drawing.11" ShapeID="_x0000_i1026" DrawAspect="Content" ObjectID="_1474271081" r:id="rId13"/>
+          <o:OLEObject Type="Embed" ProgID="Visio.Drawing.11" ShapeID="_x0000_i1026" DrawAspect="Content" ObjectID="_1475476683" r:id="rId13"/>
         </w:object>
       </w:r>
     </w:p>
@@ -1161,8 +1229,6 @@
           </wp:inline>
         </w:drawing>
       </w:r>
-      <w:bookmarkStart w:id="0" w:name="_GoBack"/>
-      <w:bookmarkEnd w:id="0"/>
     </w:p>
     <w:sectPr>
       <w:pgSz w:w="12240" w:h="15840"/>
@@ -1418,7 +1484,7 @@
         <w:rFonts w:ascii="Symbol" w:hAnsi="Symbol" w:hint="default"/>
       </w:rPr>
     </w:lvl>
-    <w:lvl w:ilvl="1" w:tplc="04090003" w:tentative="1">
+    <w:lvl w:ilvl="1" w:tplc="04090003">
       <w:start w:val="1"/>
       <w:numFmt w:val="bullet"/>
       <w:lvlText w:val="o"/>

--- a/DOC/Draft/HLD_CDR, Pcat Integration.docx
+++ b/DOC/Draft/HLD_CDR, Pcat Integration.docx
@@ -16,6 +16,14 @@
       </w:pPr>
       <w:r>
         <w:t>4.1. Module SFTP Integration</w:t>
+      </w:r>
+    </w:p>
+    <w:p>
+      <w:pPr>
+        <w:pStyle w:val="Heading3"/>
+      </w:pPr>
+      <w:r>
+        <w:t>4.1.1. Nội dung</w:t>
       </w:r>
     </w:p>
     <w:p>
@@ -64,6 +72,84 @@
       </w:pPr>
       <w:r>
         <w:t>Các file CDR được đẩy vào CDR Storage (/cdr)</w:t>
+      </w:r>
+    </w:p>
+    <w:p>
+      <w:pPr>
+        <w:pStyle w:val="Heading3"/>
+      </w:pPr>
+      <w:r>
+        <w:t>4.1.2</w:t>
+      </w:r>
+      <w:r>
+        <w:t>. Network diagram</w:t>
+      </w:r>
+    </w:p>
+    <w:p>
+      <w:r>
+        <w:rPr>
+          <w:noProof/>
+        </w:rPr>
+        <w:drawing>
+          <wp:inline distT="0" distB="0" distL="0" distR="0">
+            <wp:extent cx="5943600" cy="3165869"/>
+            <wp:effectExtent l="0" t="0" r="0" b="0"/>
+            <wp:docPr id="4" name="Picture 4" descr="C:\Users\manucian86\Desktop\Drawing1.png"/>
+            <wp:cNvGraphicFramePr>
+              <a:graphicFrameLocks xmlns:a="http://schemas.openxmlformats.org/drawingml/2006/main" noChangeAspect="1"/>
+            </wp:cNvGraphicFramePr>
+            <a:graphic xmlns:a="http://schemas.openxmlformats.org/drawingml/2006/main">
+              <a:graphicData uri="http://schemas.openxmlformats.org/drawingml/2006/picture">
+                <pic:pic xmlns:pic="http://schemas.openxmlformats.org/drawingml/2006/picture">
+                  <pic:nvPicPr>
+                    <pic:cNvPr id="0" name="Picture 1" descr="C:\Users\manucian86\Desktop\Drawing1.png"/>
+                    <pic:cNvPicPr>
+                      <a:picLocks noChangeAspect="1" noChangeArrowheads="1"/>
+                    </pic:cNvPicPr>
+                  </pic:nvPicPr>
+                  <pic:blipFill>
+                    <a:blip r:embed="rId6">
+                      <a:extLst>
+                        <a:ext uri="{28A0092B-C50C-407E-A947-70E740481C1C}">
+                          <a14:useLocalDpi xmlns:a14="http://schemas.microsoft.com/office/drawing/2010/main" val="0"/>
+                        </a:ext>
+                      </a:extLst>
+                    </a:blip>
+                    <a:srcRect/>
+                    <a:stretch>
+                      <a:fillRect/>
+                    </a:stretch>
+                  </pic:blipFill>
+                  <pic:spPr bwMode="auto">
+                    <a:xfrm>
+                      <a:off x="0" y="0"/>
+                      <a:ext cx="5943600" cy="3165869"/>
+                    </a:xfrm>
+                    <a:prstGeom prst="rect">
+                      <a:avLst/>
+                    </a:prstGeom>
+                    <a:noFill/>
+                    <a:ln>
+                      <a:noFill/>
+                    </a:ln>
+                  </pic:spPr>
+                </pic:pic>
+              </a:graphicData>
+            </a:graphic>
+          </wp:inline>
+        </w:drawing>
+      </w:r>
+    </w:p>
+    <w:p>
+      <w:pPr>
+        <w:pStyle w:val="Heading3"/>
+      </w:pPr>
+      <w:r>
+        <w:lastRenderedPageBreak/>
+        <w:t>4.1.3</w:t>
+      </w:r>
+      <w:r>
+        <w:t>. Sequence Diagram</w:t>
       </w:r>
     </w:p>
     <w:p>
@@ -89,7 +175,7 @@
                     </pic:cNvPicPr>
                   </pic:nvPicPr>
                   <pic:blipFill>
-                    <a:blip r:embed="rId6">
+                    <a:blip r:embed="rId7">
                       <a:extLst>
                         <a:ext uri="{28A0092B-C50C-407E-A947-70E740481C1C}">
                           <a14:useLocalDpi xmlns:a14="http://schemas.microsoft.com/office/drawing/2010/main" val="0"/>
@@ -122,16 +208,387 @@
       </w:r>
     </w:p>
     <w:p>
+      <w:pPr>
+        <w:pStyle w:val="Heading3"/>
+      </w:pPr>
       <w:r>
         <w:br w:type="page"/>
       </w:r>
-    </w:p>
+      <w:r>
+        <w:lastRenderedPageBreak/>
+        <w:t>4.1.4</w:t>
+      </w:r>
+      <w:r>
+        <w:t>. Dữ liệu bảng CDR_FILE</w:t>
+      </w:r>
+    </w:p>
+    <w:tbl>
+      <w:tblPr>
+        <w:tblStyle w:val="LightList-Accent1"/>
+        <w:tblW w:w="0" w:type="auto"/>
+        <w:tblLook w:val="04A0" w:firstRow="1" w:lastRow="0" w:firstColumn="1" w:lastColumn="0" w:noHBand="0" w:noVBand="1"/>
+      </w:tblPr>
+      <w:tblGrid>
+        <w:gridCol w:w="3192"/>
+        <w:gridCol w:w="3192"/>
+        <w:gridCol w:w="3192"/>
+      </w:tblGrid>
+      <w:tr>
+        <w:trPr>
+          <w:cnfStyle w:val="100000000000" w:firstRow="1" w:lastRow="0" w:firstColumn="0" w:lastColumn="0" w:oddVBand="0" w:evenVBand="0" w:oddHBand="0" w:evenHBand="0" w:firstRowFirstColumn="0" w:firstRowLastColumn="0" w:lastRowFirstColumn="0" w:lastRowLastColumn="0"/>
+        </w:trPr>
+        <w:tc>
+          <w:tcPr>
+            <w:cnfStyle w:val="001000000000" w:firstRow="0" w:lastRow="0" w:firstColumn="1" w:lastColumn="0" w:oddVBand="0" w:evenVBand="0" w:oddHBand="0" w:evenHBand="0" w:firstRowFirstColumn="0" w:firstRowLastColumn="0" w:lastRowFirstColumn="0" w:lastRowLastColumn="0"/>
+            <w:tcW w:w="3192" w:type="dxa"/>
+          </w:tcPr>
+          <w:p>
+            <w:r>
+              <w:t>Tên trường</w:t>
+            </w:r>
+          </w:p>
+        </w:tc>
+        <w:tc>
+          <w:tcPr>
+            <w:tcW w:w="3192" w:type="dxa"/>
+          </w:tcPr>
+          <w:p>
+            <w:pPr>
+              <w:cnfStyle w:val="100000000000" w:firstRow="1" w:lastRow="0" w:firstColumn="0" w:lastColumn="0" w:oddVBand="0" w:evenVBand="0" w:oddHBand="0" w:evenHBand="0" w:firstRowFirstColumn="0" w:firstRowLastColumn="0" w:lastRowFirstColumn="0" w:lastRowLastColumn="0"/>
+            </w:pPr>
+            <w:r>
+              <w:t>Kiểu dữ liệu</w:t>
+            </w:r>
+          </w:p>
+        </w:tc>
+        <w:tc>
+          <w:tcPr>
+            <w:tcW w:w="3192" w:type="dxa"/>
+          </w:tcPr>
+          <w:p>
+            <w:pPr>
+              <w:cnfStyle w:val="100000000000" w:firstRow="1" w:lastRow="0" w:firstColumn="0" w:lastColumn="0" w:oddVBand="0" w:evenVBand="0" w:oddHBand="0" w:evenHBand="0" w:firstRowFirstColumn="0" w:firstRowLastColumn="0" w:lastRowFirstColumn="0" w:lastRowLastColumn="0"/>
+            </w:pPr>
+            <w:r>
+              <w:t>Mô tả</w:t>
+            </w:r>
+          </w:p>
+        </w:tc>
+      </w:tr>
+      <w:tr>
+        <w:trPr>
+          <w:cnfStyle w:val="000000100000" w:firstRow="0" w:lastRow="0" w:firstColumn="0" w:lastColumn="0" w:oddVBand="0" w:evenVBand="0" w:oddHBand="1" w:evenHBand="0" w:firstRowFirstColumn="0" w:firstRowLastColumn="0" w:lastRowFirstColumn="0" w:lastRowLastColumn="0"/>
+        </w:trPr>
+        <w:tc>
+          <w:tcPr>
+            <w:cnfStyle w:val="001000000000" w:firstRow="0" w:lastRow="0" w:firstColumn="1" w:lastColumn="0" w:oddVBand="0" w:evenVBand="0" w:oddHBand="0" w:evenHBand="0" w:firstRowFirstColumn="0" w:firstRowLastColumn="0" w:lastRowFirstColumn="0" w:lastRowLastColumn="0"/>
+            <w:tcW w:w="3192" w:type="dxa"/>
+          </w:tcPr>
+          <w:p>
+            <w:r>
+              <w:t>FILE_ID</w:t>
+            </w:r>
+          </w:p>
+        </w:tc>
+        <w:tc>
+          <w:tcPr>
+            <w:tcW w:w="3192" w:type="dxa"/>
+          </w:tcPr>
+          <w:p>
+            <w:pPr>
+              <w:cnfStyle w:val="000000100000" w:firstRow="0" w:lastRow="0" w:firstColumn="0" w:lastColumn="0" w:oddVBand="0" w:evenVBand="0" w:oddHBand="1" w:evenHBand="0" w:firstRowFirstColumn="0" w:firstRowLastColumn="0" w:lastRowFirstColumn="0" w:lastRowLastColumn="0"/>
+            </w:pPr>
+            <w:r>
+              <w:t>NUMBER(15)</w:t>
+            </w:r>
+          </w:p>
+        </w:tc>
+        <w:tc>
+          <w:tcPr>
+            <w:tcW w:w="3192" w:type="dxa"/>
+          </w:tcPr>
+          <w:p>
+            <w:pPr>
+              <w:cnfStyle w:val="000000100000" w:firstRow="0" w:lastRow="0" w:firstColumn="0" w:lastColumn="0" w:oddVBand="0" w:evenVBand="0" w:oddHBand="1" w:evenHBand="0" w:firstRowFirstColumn="0" w:firstRowLastColumn="0" w:lastRowFirstColumn="0" w:lastRowLastColumn="0"/>
+            </w:pPr>
+          </w:p>
+        </w:tc>
+      </w:tr>
+      <w:tr>
+        <w:tc>
+          <w:tcPr>
+            <w:cnfStyle w:val="001000000000" w:firstRow="0" w:lastRow="0" w:firstColumn="1" w:lastColumn="0" w:oddVBand="0" w:evenVBand="0" w:oddHBand="0" w:evenHBand="0" w:firstRowFirstColumn="0" w:firstRowLastColumn="0" w:lastRowFirstColumn="0" w:lastRowLastColumn="0"/>
+            <w:tcW w:w="3192" w:type="dxa"/>
+          </w:tcPr>
+          <w:p>
+            <w:r>
+              <w:t>FILE_NAME</w:t>
+            </w:r>
+          </w:p>
+        </w:tc>
+        <w:tc>
+          <w:tcPr>
+            <w:tcW w:w="3192" w:type="dxa"/>
+          </w:tcPr>
+          <w:p>
+            <w:pPr>
+              <w:cnfStyle w:val="000000000000" w:firstRow="0" w:lastRow="0" w:firstColumn="0" w:lastColumn="0" w:oddVBand="0" w:evenVBand="0" w:oddHBand="0" w:evenHBand="0" w:firstRowFirstColumn="0" w:firstRowLastColumn="0" w:lastRowFirstColumn="0" w:lastRowLastColumn="0"/>
+            </w:pPr>
+            <w:r>
+              <w:t>NVARCHAR(127)</w:t>
+            </w:r>
+          </w:p>
+        </w:tc>
+        <w:tc>
+          <w:tcPr>
+            <w:tcW w:w="3192" w:type="dxa"/>
+          </w:tcPr>
+          <w:p>
+            <w:pPr>
+              <w:cnfStyle w:val="000000000000" w:firstRow="0" w:lastRow="0" w:firstColumn="0" w:lastColumn="0" w:oddVBand="0" w:evenVBand="0" w:oddHBand="0" w:evenHBand="0" w:firstRowFirstColumn="0" w:firstRowLastColumn="0" w:lastRowFirstColumn="0" w:lastRowLastColumn="0"/>
+            </w:pPr>
+          </w:p>
+        </w:tc>
+      </w:tr>
+      <w:tr>
+        <w:trPr>
+          <w:cnfStyle w:val="000000100000" w:firstRow="0" w:lastRow="0" w:firstColumn="0" w:lastColumn="0" w:oddVBand="0" w:evenVBand="0" w:oddHBand="1" w:evenHBand="0" w:firstRowFirstColumn="0" w:firstRowLastColumn="0" w:lastRowFirstColumn="0" w:lastRowLastColumn="0"/>
+        </w:trPr>
+        <w:tc>
+          <w:tcPr>
+            <w:cnfStyle w:val="001000000000" w:firstRow="0" w:lastRow="0" w:firstColumn="1" w:lastColumn="0" w:oddVBand="0" w:evenVBand="0" w:oddHBand="0" w:evenHBand="0" w:firstRowFirstColumn="0" w:firstRowLastColumn="0" w:lastRowFirstColumn="0" w:lastRowLastColumn="0"/>
+            <w:tcW w:w="3192" w:type="dxa"/>
+          </w:tcPr>
+          <w:p>
+            <w:r>
+              <w:t>SEQ</w:t>
+            </w:r>
+          </w:p>
+        </w:tc>
+        <w:tc>
+          <w:tcPr>
+            <w:tcW w:w="3192" w:type="dxa"/>
+          </w:tcPr>
+          <w:p>
+            <w:pPr>
+              <w:cnfStyle w:val="000000100000" w:firstRow="0" w:lastRow="0" w:firstColumn="0" w:lastColumn="0" w:oddVBand="0" w:evenVBand="0" w:oddHBand="1" w:evenHBand="0" w:firstRowFirstColumn="0" w:firstRowLastColumn="0" w:lastRowFirstColumn="0" w:lastRowLastColumn="0"/>
+            </w:pPr>
+            <w:r>
+              <w:t>NVARCHAR(15)</w:t>
+            </w:r>
+          </w:p>
+        </w:tc>
+        <w:tc>
+          <w:tcPr>
+            <w:tcW w:w="3192" w:type="dxa"/>
+          </w:tcPr>
+          <w:p>
+            <w:pPr>
+              <w:cnfStyle w:val="000000100000" w:firstRow="0" w:lastRow="0" w:firstColumn="0" w:lastColumn="0" w:oddVBand="0" w:evenVBand="0" w:oddHBand="1" w:evenHBand="0" w:firstRowFirstColumn="0" w:firstRowLastColumn="0" w:lastRowFirstColumn="0" w:lastRowLastColumn="0"/>
+            </w:pPr>
+            <w:r>
+              <w:t>Số thứ tự của CDR file, là số tăng dần</w:t>
+            </w:r>
+          </w:p>
+        </w:tc>
+      </w:tr>
+      <w:tr>
+        <w:tc>
+          <w:tcPr>
+            <w:cnfStyle w:val="001000000000" w:firstRow="0" w:lastRow="0" w:firstColumn="1" w:lastColumn="0" w:oddVBand="0" w:evenVBand="0" w:oddHBand="0" w:evenHBand="0" w:firstRowFirstColumn="0" w:firstRowLastColumn="0" w:lastRowFirstColumn="0" w:lastRowLastColumn="0"/>
+            <w:tcW w:w="3192" w:type="dxa"/>
+          </w:tcPr>
+          <w:p>
+            <w:r>
+              <w:t>SIZE</w:t>
+            </w:r>
+          </w:p>
+        </w:tc>
+        <w:tc>
+          <w:tcPr>
+            <w:tcW w:w="3192" w:type="dxa"/>
+          </w:tcPr>
+          <w:p>
+            <w:pPr>
+              <w:cnfStyle w:val="000000000000" w:firstRow="0" w:lastRow="0" w:firstColumn="0" w:lastColumn="0" w:oddVBand="0" w:evenVBand="0" w:oddHBand="0" w:evenHBand="0" w:firstRowFirstColumn="0" w:firstRowLastColumn="0" w:lastRowFirstColumn="0" w:lastRowLastColumn="0"/>
+            </w:pPr>
+            <w:r>
+              <w:t>NUMBER(11, 3)</w:t>
+            </w:r>
+          </w:p>
+        </w:tc>
+        <w:tc>
+          <w:tcPr>
+            <w:tcW w:w="3192" w:type="dxa"/>
+          </w:tcPr>
+          <w:p>
+            <w:pPr>
+              <w:cnfStyle w:val="000000000000" w:firstRow="0" w:lastRow="0" w:firstColumn="0" w:lastColumn="0" w:oddVBand="0" w:evenVBand="0" w:oddHBand="0" w:evenHBand="0" w:firstRowFirstColumn="0" w:firstRowLastColumn="0" w:lastRowFirstColumn="0" w:lastRowLastColumn="0"/>
+            </w:pPr>
+          </w:p>
+        </w:tc>
+      </w:tr>
+      <w:tr>
+        <w:trPr>
+          <w:cnfStyle w:val="000000100000" w:firstRow="0" w:lastRow="0" w:firstColumn="0" w:lastColumn="0" w:oddVBand="0" w:evenVBand="0" w:oddHBand="1" w:evenHBand="0" w:firstRowFirstColumn="0" w:firstRowLastColumn="0" w:lastRowFirstColumn="0" w:lastRowLastColumn="0"/>
+        </w:trPr>
+        <w:tc>
+          <w:tcPr>
+            <w:cnfStyle w:val="001000000000" w:firstRow="0" w:lastRow="0" w:firstColumn="1" w:lastColumn="0" w:oddVBand="0" w:evenVBand="0" w:oddHBand="0" w:evenHBand="0" w:firstRowFirstColumn="0" w:firstRowLastColumn="0" w:lastRowFirstColumn="0" w:lastRowLastColumn="0"/>
+            <w:tcW w:w="3192" w:type="dxa"/>
+          </w:tcPr>
+          <w:p>
+            <w:r>
+              <w:t>CREATED_TIME</w:t>
+            </w:r>
+          </w:p>
+        </w:tc>
+        <w:tc>
+          <w:tcPr>
+            <w:tcW w:w="3192" w:type="dxa"/>
+          </w:tcPr>
+          <w:p>
+            <w:pPr>
+              <w:cnfStyle w:val="000000100000" w:firstRow="0" w:lastRow="0" w:firstColumn="0" w:lastColumn="0" w:oddVBand="0" w:evenVBand="0" w:oddHBand="1" w:evenHBand="0" w:firstRowFirstColumn="0" w:firstRowLastColumn="0" w:lastRowFirstColumn="0" w:lastRowLastColumn="0"/>
+            </w:pPr>
+            <w:r>
+              <w:t>DATE</w:t>
+            </w:r>
+          </w:p>
+        </w:tc>
+        <w:tc>
+          <w:tcPr>
+            <w:tcW w:w="3192" w:type="dxa"/>
+          </w:tcPr>
+          <w:p>
+            <w:pPr>
+              <w:cnfStyle w:val="000000100000" w:firstRow="0" w:lastRow="0" w:firstColumn="0" w:lastColumn="0" w:oddVBand="0" w:evenVBand="0" w:oddHBand="1" w:evenHBand="0" w:firstRowFirstColumn="0" w:firstRowLastColumn="0" w:lastRowFirstColumn="0" w:lastRowLastColumn="0"/>
+            </w:pPr>
+          </w:p>
+        </w:tc>
+      </w:tr>
+      <w:tr>
+        <w:tc>
+          <w:tcPr>
+            <w:cnfStyle w:val="001000000000" w:firstRow="0" w:lastRow="0" w:firstColumn="1" w:lastColumn="0" w:oddVBand="0" w:evenVBand="0" w:oddHBand="0" w:evenHBand="0" w:firstRowFirstColumn="0" w:firstRowLastColumn="0" w:lastRowFirstColumn="0" w:lastRowLastColumn="0"/>
+            <w:tcW w:w="3192" w:type="dxa"/>
+          </w:tcPr>
+          <w:p>
+            <w:r>
+              <w:t>STATUS</w:t>
+            </w:r>
+          </w:p>
+        </w:tc>
+        <w:tc>
+          <w:tcPr>
+            <w:tcW w:w="3192" w:type="dxa"/>
+          </w:tcPr>
+          <w:p>
+            <w:pPr>
+              <w:cnfStyle w:val="000000000000" w:firstRow="0" w:lastRow="0" w:firstColumn="0" w:lastColumn="0" w:oddVBand="0" w:evenVBand="0" w:oddHBand="0" w:evenHBand="0" w:firstRowFirstColumn="0" w:firstRowLastColumn="0" w:lastRowFirstColumn="0" w:lastRowLastColumn="0"/>
+            </w:pPr>
+            <w:r>
+              <w:t>NUMBER(1)</w:t>
+            </w:r>
+          </w:p>
+        </w:tc>
+        <w:tc>
+          <w:tcPr>
+            <w:tcW w:w="3192" w:type="dxa"/>
+          </w:tcPr>
+          <w:p>
+            <w:pPr>
+              <w:pStyle w:val="ListParagraph"/>
+              <w:numPr>
+                <w:ilvl w:val="0"/>
+                <w:numId w:val="4"/>
+              </w:numPr>
+              <w:cnfStyle w:val="000000000000" w:firstRow="0" w:lastRow="0" w:firstColumn="0" w:lastColumn="0" w:oddVBand="0" w:evenVBand="0" w:oddHBand="0" w:evenHBand="0" w:firstRowFirstColumn="0" w:firstRowLastColumn="0" w:lastRowFirstColumn="0" w:lastRowLastColumn="0"/>
+            </w:pPr>
+            <w:r>
+              <w:t>Process: Bắt đầu quá trình xử lý .tar.gz file</w:t>
+            </w:r>
+          </w:p>
+          <w:p>
+            <w:pPr>
+              <w:pStyle w:val="ListParagraph"/>
+              <w:numPr>
+                <w:ilvl w:val="0"/>
+                <w:numId w:val="4"/>
+              </w:numPr>
+              <w:cnfStyle w:val="000000000000" w:firstRow="0" w:lastRow="0" w:firstColumn="0" w:lastColumn="0" w:oddVBand="0" w:evenVBand="0" w:oddHBand="0" w:evenHBand="0" w:firstRowFirstColumn="0" w:firstRowLastColumn="0" w:lastRowFirstColumn="0" w:lastRowLastColumn="0"/>
+            </w:pPr>
+            <w:r>
+              <w:t>Failed: Sau quá trình retry nếu vẫn không thành công vào update lại thành Status: Failed</w:t>
+            </w:r>
+          </w:p>
+          <w:p>
+            <w:pPr>
+              <w:pStyle w:val="ListParagraph"/>
+              <w:numPr>
+                <w:ilvl w:val="0"/>
+                <w:numId w:val="4"/>
+              </w:numPr>
+              <w:cnfStyle w:val="000000000000" w:firstRow="0" w:lastRow="0" w:firstColumn="0" w:lastColumn="0" w:oddVBand="0" w:evenVBand="0" w:oddHBand="0" w:evenHBand="0" w:firstRowFirstColumn="0" w:firstRowLastColumn="0" w:lastRowFirstColumn="0" w:lastRowLastColumn="0"/>
+            </w:pPr>
+            <w:r>
+              <w:t xml:space="preserve">Successful: Xử lý thành công file trước hoặc trong </w:t>
+            </w:r>
+            <w:r>
+              <w:t>quá trình retry</w:t>
+            </w:r>
+          </w:p>
+        </w:tc>
+      </w:tr>
+      <w:tr>
+        <w:trPr>
+          <w:cnfStyle w:val="000000100000" w:firstRow="0" w:lastRow="0" w:firstColumn="0" w:lastColumn="0" w:oddVBand="0" w:evenVBand="0" w:oddHBand="1" w:evenHBand="0" w:firstRowFirstColumn="0" w:firstRowLastColumn="0" w:lastRowFirstColumn="0" w:lastRowLastColumn="0"/>
+        </w:trPr>
+        <w:tc>
+          <w:tcPr>
+            <w:cnfStyle w:val="001000000000" w:firstRow="0" w:lastRow="0" w:firstColumn="1" w:lastColumn="0" w:oddVBand="0" w:evenVBand="0" w:oddHBand="0" w:evenHBand="0" w:firstRowFirstColumn="0" w:firstRowLastColumn="0" w:lastRowFirstColumn="0" w:lastRowLastColumn="0"/>
+            <w:tcW w:w="3192" w:type="dxa"/>
+          </w:tcPr>
+          <w:p>
+            <w:r>
+              <w:t>RETRY</w:t>
+            </w:r>
+          </w:p>
+        </w:tc>
+        <w:tc>
+          <w:tcPr>
+            <w:tcW w:w="3192" w:type="dxa"/>
+          </w:tcPr>
+          <w:p>
+            <w:pPr>
+              <w:cnfStyle w:val="000000100000" w:firstRow="0" w:lastRow="0" w:firstColumn="0" w:lastColumn="0" w:oddVBand="0" w:evenVBand="0" w:oddHBand="1" w:evenHBand="0" w:firstRowFirstColumn="0" w:firstRowLastColumn="0" w:lastRowFirstColumn="0" w:lastRowLastColumn="0"/>
+            </w:pPr>
+            <w:r>
+              <w:t>NUMBER(1)</w:t>
+            </w:r>
+          </w:p>
+        </w:tc>
+        <w:tc>
+          <w:tcPr>
+            <w:tcW w:w="3192" w:type="dxa"/>
+          </w:tcPr>
+          <w:p>
+            <w:pPr>
+              <w:cnfStyle w:val="000000100000" w:firstRow="0" w:lastRow="0" w:firstColumn="0" w:lastColumn="0" w:oddVBand="0" w:evenVBand="0" w:oddHBand="1" w:evenHBand="0" w:firstRowFirstColumn="0" w:firstRowLastColumn="0" w:lastRowFirstColumn="0" w:lastRowLastColumn="0"/>
+            </w:pPr>
+            <w:r>
+              <w:t>Số lần retry</w:t>
+            </w:r>
+          </w:p>
+        </w:tc>
+      </w:tr>
+    </w:tbl>
+    <w:p/>
     <w:p>
       <w:pPr>
         <w:pStyle w:val="Heading2"/>
       </w:pPr>
       <w:r>
-        <w:lastRenderedPageBreak/>
         <w:t>4.2. Module lấy dữ liệu PCAT</w:t>
       </w:r>
     </w:p>
@@ -244,6 +701,7 @@
         <w:rPr>
           <w:noProof/>
         </w:rPr>
+        <w:lastRenderedPageBreak/>
         <w:drawing>
           <wp:inline distT="0" distB="0" distL="0" distR="0">
             <wp:extent cx="5932999" cy="3149600"/>
@@ -262,7 +720,7 @@
                     </pic:cNvPicPr>
                   </pic:nvPicPr>
                   <pic:blipFill>
-                    <a:blip r:embed="rId7">
+                    <a:blip r:embed="rId8">
                       <a:extLst>
                         <a:ext uri="{28A0092B-C50C-407E-A947-70E740481C1C}">
                           <a14:useLocalDpi xmlns:a14="http://schemas.microsoft.com/office/drawing/2010/main" val="0"/>
@@ -309,7 +767,6 @@
       </w:r>
     </w:p>
     <w:p>
-      <w:bookmarkStart w:id="0" w:name="_GoBack"/>
       <w:r>
         <w:rPr>
           <w:noProof/>
@@ -332,7 +789,7 @@
                     </pic:cNvPicPr>
                   </pic:nvPicPr>
                   <pic:blipFill>
-                    <a:blip r:embed="rId8">
+                    <a:blip r:embed="rId9">
                       <a:extLst>
                         <a:ext uri="{28A0092B-C50C-407E-A947-70E740481C1C}">
                           <a14:useLocalDpi xmlns:a14="http://schemas.microsoft.com/office/drawing/2010/main" val="0"/>
@@ -363,7 +820,415 @@
           </wp:inline>
         </w:drawing>
       </w:r>
+    </w:p>
+    <w:p>
+      <w:pPr>
+        <w:pStyle w:val="Heading2"/>
+      </w:pPr>
+      <w:r>
+        <w:t>4.3. Module Reformat2</w:t>
+      </w:r>
+    </w:p>
+    <w:p>
+      <w:pPr>
+        <w:pStyle w:val="Heading3"/>
+      </w:pPr>
+      <w:r>
+        <w:t>4.3.1. Nội dung</w:t>
+      </w:r>
+    </w:p>
+    <w:p>
+      <w:pPr>
+        <w:pStyle w:val="ListParagraph"/>
+        <w:numPr>
+          <w:ilvl w:val="0"/>
+          <w:numId w:val="6"/>
+        </w:numPr>
+      </w:pPr>
+      <w:r>
+        <w:t>Dữ liệu nguồn là kết quả của quá trình VNP Mediation, VNP Rerate</w:t>
+      </w:r>
+    </w:p>
+    <w:p>
+      <w:pPr>
+        <w:pStyle w:val="ListParagraph"/>
+        <w:numPr>
+          <w:ilvl w:val="0"/>
+          <w:numId w:val="6"/>
+        </w:numPr>
+      </w:pPr>
+      <w:r>
+        <w:t>Dữ liệu nguồn được lưu trên Database</w:t>
+      </w:r>
+    </w:p>
+    <w:p>
+      <w:pPr>
+        <w:pStyle w:val="ListParagraph"/>
+        <w:numPr>
+          <w:ilvl w:val="0"/>
+          <w:numId w:val="6"/>
+        </w:numPr>
+      </w:pPr>
+      <w:r>
+        <w:t>Dữ liệu nguồn không tương thích với cấu trúc của C1RT ORP</w:t>
+      </w:r>
+    </w:p>
+    <w:p>
+      <w:pPr>
+        <w:pStyle w:val="ListParagraph"/>
+        <w:numPr>
+          <w:ilvl w:val="0"/>
+          <w:numId w:val="6"/>
+        </w:numPr>
+      </w:pPr>
+      <w:r>
+        <w:t>Module Reformat2 có chức năng phân tích, chuyển đổi dữ liệu nguồn, xuất ra dữ liệu có định dạng tương ứng với ORP</w:t>
+      </w:r>
+    </w:p>
+    <w:p>
+      <w:pPr>
+        <w:pStyle w:val="ListParagraph"/>
+        <w:numPr>
+          <w:ilvl w:val="0"/>
+          <w:numId w:val="6"/>
+        </w:numPr>
+      </w:pPr>
+      <w:r>
+        <w:t>ORP CDR là flat file</w:t>
+      </w:r>
+    </w:p>
+    <w:p>
+      <w:pPr>
+        <w:pStyle w:val="ListParagraph"/>
+        <w:numPr>
+          <w:ilvl w:val="0"/>
+          <w:numId w:val="6"/>
+        </w:numPr>
+      </w:pPr>
+      <w:r>
+        <w:t>Sau quá trình Reformat2 dữ liệu được xuất ra ở một folder nằm trên Reformat2 Server</w:t>
+      </w:r>
+    </w:p>
+    <w:p>
+      <w:pPr>
+        <w:pStyle w:val="ListParagraph"/>
+        <w:numPr>
+          <w:ilvl w:val="0"/>
+          <w:numId w:val="6"/>
+        </w:numPr>
+      </w:pPr>
+      <w:r>
+        <w:t xml:space="preserve">Module ORP CDR Integration có chức năng push dữ liệu từ </w:t>
+      </w:r>
+      <w:r>
+        <w:t>Reformat2 tới C1RT UPM Server</w:t>
+      </w:r>
+    </w:p>
+    <w:p>
+      <w:pPr>
+        <w:pStyle w:val="ListParagraph"/>
+        <w:numPr>
+          <w:ilvl w:val="0"/>
+          <w:numId w:val="6"/>
+        </w:numPr>
+      </w:pPr>
+      <w:r>
+        <w:t>Quá trình xử lý multipipeline của Reformat2</w:t>
+      </w:r>
+    </w:p>
+    <w:p>
+      <w:pPr>
+        <w:pStyle w:val="ListParagraph"/>
+        <w:numPr>
+          <w:ilvl w:val="1"/>
+          <w:numId w:val="6"/>
+        </w:numPr>
+      </w:pPr>
+      <w:r>
+        <w:t xml:space="preserve">Phân chia Pipeline theo đầu số </w:t>
+      </w:r>
+      <w:r>
+        <w:sym w:font="Wingdings" w:char="F0E0"/>
+      </w:r>
+      <w:r>
+        <w:t xml:space="preserve"> Có 10 pipeline</w:t>
+      </w:r>
+    </w:p>
+    <w:p>
+      <w:pPr>
+        <w:pStyle w:val="ListParagraph"/>
+        <w:numPr>
+          <w:ilvl w:val="1"/>
+          <w:numId w:val="6"/>
+        </w:numPr>
+      </w:pPr>
+      <w:r>
+        <w:t>Các pipeline có thể chia sẻ tài nguyên (Cache, …)</w:t>
+      </w:r>
+    </w:p>
+    <w:p>
+      <w:pPr>
+        <w:pStyle w:val="ListParagraph"/>
+        <w:numPr>
+          <w:ilvl w:val="1"/>
+          <w:numId w:val="6"/>
+        </w:numPr>
+      </w:pPr>
+      <w:r>
+        <w:t>Các pipeline ghi các thông số Sequence ra các file riêng</w:t>
+      </w:r>
+    </w:p>
+    <w:p>
+      <w:pPr>
+        <w:pStyle w:val="ListParagraph"/>
+        <w:numPr>
+          <w:ilvl w:val="1"/>
+          <w:numId w:val="6"/>
+        </w:numPr>
+      </w:pPr>
+      <w:r>
+        <w:t>Các pipeline đảm bảo không overwrite output CDR  đã có</w:t>
+      </w:r>
+      <w:bookmarkStart w:id="0" w:name="_GoBack"/>
       <w:bookmarkEnd w:id="0"/>
+    </w:p>
+    <w:p>
+      <w:pPr>
+        <w:pStyle w:val="Heading3"/>
+      </w:pPr>
+      <w:r>
+        <w:lastRenderedPageBreak/>
+        <w:t>4.3.2. Network diagram</w:t>
+      </w:r>
+    </w:p>
+    <w:p>
+      <w:r>
+        <w:object w:dxaOrig="10320" w:dyaOrig="2252">
+          <v:shapetype id="_x0000_t75" coordsize="21600,21600" o:spt="75" o:preferrelative="t" path="m@4@5l@4@11@9@11@9@5xe" filled="f" stroked="f">
+            <v:stroke joinstyle="miter"/>
+            <v:formulas>
+              <v:f eqn="if lineDrawn pixelLineWidth 0"/>
+              <v:f eqn="sum @0 1 0"/>
+              <v:f eqn="sum 0 0 @1"/>
+              <v:f eqn="prod @2 1 2"/>
+              <v:f eqn="prod @3 21600 pixelWidth"/>
+              <v:f eqn="prod @3 21600 pixelHeight"/>
+              <v:f eqn="sum @0 0 1"/>
+              <v:f eqn="prod @6 1 2"/>
+              <v:f eqn="prod @7 21600 pixelWidth"/>
+              <v:f eqn="sum @8 21600 0"/>
+              <v:f eqn="prod @7 21600 pixelHeight"/>
+              <v:f eqn="sum @10 21600 0"/>
+            </v:formulas>
+            <v:path o:extrusionok="f" gradientshapeok="t" o:connecttype="rect"/>
+            <o:lock v:ext="edit" aspectratio="t"/>
+          </v:shapetype>
+          <v:shape id="_x0000_i1025" type="#_x0000_t75" style="width:467.45pt;height:101.9pt" o:ole="">
+            <v:imagedata r:id="rId10" o:title=""/>
+          </v:shape>
+          <o:OLEObject Type="Embed" ProgID="Visio.Drawing.11" ShapeID="_x0000_i1025" DrawAspect="Content" ObjectID="_1475476682" r:id="rId11"/>
+        </w:object>
+      </w:r>
+    </w:p>
+    <w:p>
+      <w:pPr>
+        <w:pStyle w:val="Heading3"/>
+      </w:pPr>
+      <w:r>
+        <w:t>4.3.3. Sequence Diagram</w:t>
+      </w:r>
+    </w:p>
+    <w:p>
+      <w:r>
+        <w:rPr>
+          <w:noProof/>
+        </w:rPr>
+        <w:drawing>
+          <wp:inline distT="0" distB="0" distL="0" distR="0">
+            <wp:extent cx="5943600" cy="3570909"/>
+            <wp:effectExtent l="0" t="0" r="0" b="0"/>
+            <wp:docPr id="5" name="Picture 5"/>
+            <wp:cNvGraphicFramePr>
+              <a:graphicFrameLocks xmlns:a="http://schemas.openxmlformats.org/drawingml/2006/main" noChangeAspect="1"/>
+            </wp:cNvGraphicFramePr>
+            <a:graphic xmlns:a="http://schemas.openxmlformats.org/drawingml/2006/main">
+              <a:graphicData uri="http://schemas.openxmlformats.org/drawingml/2006/picture">
+                <pic:pic xmlns:pic="http://schemas.openxmlformats.org/drawingml/2006/picture">
+                  <pic:nvPicPr>
+                    <pic:cNvPr id="0" name="Picture 3"/>
+                    <pic:cNvPicPr>
+                      <a:picLocks noChangeAspect="1" noChangeArrowheads="1"/>
+                    </pic:cNvPicPr>
+                  </pic:nvPicPr>
+                  <pic:blipFill>
+                    <a:blip r:embed="rId12">
+                      <a:extLst>
+                        <a:ext uri="{28A0092B-C50C-407E-A947-70E740481C1C}">
+                          <a14:useLocalDpi xmlns:a14="http://schemas.microsoft.com/office/drawing/2010/main" val="0"/>
+                        </a:ext>
+                      </a:extLst>
+                    </a:blip>
+                    <a:srcRect/>
+                    <a:stretch>
+                      <a:fillRect/>
+                    </a:stretch>
+                  </pic:blipFill>
+                  <pic:spPr bwMode="auto">
+                    <a:xfrm>
+                      <a:off x="0" y="0"/>
+                      <a:ext cx="5943600" cy="3570909"/>
+                    </a:xfrm>
+                    <a:prstGeom prst="rect">
+                      <a:avLst/>
+                    </a:prstGeom>
+                    <a:noFill/>
+                    <a:ln>
+                      <a:noFill/>
+                    </a:ln>
+                  </pic:spPr>
+                </pic:pic>
+              </a:graphicData>
+            </a:graphic>
+          </wp:inline>
+        </w:drawing>
+      </w:r>
+    </w:p>
+    <w:p>
+      <w:pPr>
+        <w:pStyle w:val="Heading2"/>
+      </w:pPr>
+      <w:r>
+        <w:t>4.4. Module ORP CDR Integration</w:t>
+      </w:r>
+    </w:p>
+    <w:p>
+      <w:pPr>
+        <w:pStyle w:val="Heading3"/>
+      </w:pPr>
+      <w:r>
+        <w:t>4.4.1. Nội dung</w:t>
+      </w:r>
+    </w:p>
+    <w:p>
+      <w:pPr>
+        <w:pStyle w:val="ListParagraph"/>
+        <w:numPr>
+          <w:ilvl w:val="0"/>
+          <w:numId w:val="7"/>
+        </w:numPr>
+      </w:pPr>
+      <w:r>
+        <w:t>Dữ liệu sau quá trình Reformat2 được đẩy ra dạng file trên một folder</w:t>
+      </w:r>
+    </w:p>
+    <w:p>
+      <w:pPr>
+        <w:pStyle w:val="ListParagraph"/>
+        <w:numPr>
+          <w:ilvl w:val="0"/>
+          <w:numId w:val="7"/>
+        </w:numPr>
+      </w:pPr>
+      <w:r>
+        <w:t>Module ORP CDR Integration thực hiện push dữ liệu CDR File này tới UPM Server</w:t>
+      </w:r>
+    </w:p>
+    <w:p>
+      <w:pPr>
+        <w:pStyle w:val="ListParagraph"/>
+        <w:numPr>
+          <w:ilvl w:val="0"/>
+          <w:numId w:val="7"/>
+        </w:numPr>
+      </w:pPr>
+      <w:r>
+        <w:t xml:space="preserve">Trên UPM Server có folder lưu trữ các CDR </w:t>
+      </w:r>
+      <w:r>
+        <w:t>ORP cho quá trình Rating</w:t>
+      </w:r>
+    </w:p>
+    <w:p>
+      <w:pPr>
+        <w:pStyle w:val="Heading3"/>
+      </w:pPr>
+      <w:r>
+        <w:lastRenderedPageBreak/>
+        <w:t>4.4.2. Network diagram</w:t>
+      </w:r>
+    </w:p>
+    <w:p>
+      <w:r>
+        <w:object w:dxaOrig="10320" w:dyaOrig="2252">
+          <v:shape id="_x0000_i1026" type="#_x0000_t75" style="width:467.45pt;height:101.9pt" o:ole="">
+            <v:imagedata r:id="rId10" o:title=""/>
+          </v:shape>
+          <o:OLEObject Type="Embed" ProgID="Visio.Drawing.11" ShapeID="_x0000_i1026" DrawAspect="Content" ObjectID="_1475476683" r:id="rId13"/>
+        </w:object>
+      </w:r>
+    </w:p>
+    <w:p>
+      <w:pPr>
+        <w:pStyle w:val="Heading3"/>
+      </w:pPr>
+      <w:r>
+        <w:t>4.4.3. Sequence Diagram</w:t>
+      </w:r>
+    </w:p>
+    <w:p>
+      <w:r>
+        <w:rPr>
+          <w:noProof/>
+        </w:rPr>
+        <w:drawing>
+          <wp:inline distT="0" distB="0" distL="0" distR="0">
+            <wp:extent cx="5943600" cy="3524829"/>
+            <wp:effectExtent l="0" t="0" r="0" b="0"/>
+            <wp:docPr id="6" name="Picture 6"/>
+            <wp:cNvGraphicFramePr>
+              <a:graphicFrameLocks xmlns:a="http://schemas.openxmlformats.org/drawingml/2006/main" noChangeAspect="1"/>
+            </wp:cNvGraphicFramePr>
+            <a:graphic xmlns:a="http://schemas.openxmlformats.org/drawingml/2006/main">
+              <a:graphicData uri="http://schemas.openxmlformats.org/drawingml/2006/picture">
+                <pic:pic xmlns:pic="http://schemas.openxmlformats.org/drawingml/2006/picture">
+                  <pic:nvPicPr>
+                    <pic:cNvPr id="0" name="Picture 5"/>
+                    <pic:cNvPicPr>
+                      <a:picLocks noChangeAspect="1" noChangeArrowheads="1"/>
+                    </pic:cNvPicPr>
+                  </pic:nvPicPr>
+                  <pic:blipFill>
+                    <a:blip r:embed="rId14">
+                      <a:extLst>
+                        <a:ext uri="{28A0092B-C50C-407E-A947-70E740481C1C}">
+                          <a14:useLocalDpi xmlns:a14="http://schemas.microsoft.com/office/drawing/2010/main" val="0"/>
+                        </a:ext>
+                      </a:extLst>
+                    </a:blip>
+                    <a:srcRect/>
+                    <a:stretch>
+                      <a:fillRect/>
+                    </a:stretch>
+                  </pic:blipFill>
+                  <pic:spPr bwMode="auto">
+                    <a:xfrm>
+                      <a:off x="0" y="0"/>
+                      <a:ext cx="5943600" cy="3524829"/>
+                    </a:xfrm>
+                    <a:prstGeom prst="rect">
+                      <a:avLst/>
+                    </a:prstGeom>
+                    <a:noFill/>
+                    <a:ln>
+                      <a:noFill/>
+                    </a:ln>
+                  </pic:spPr>
+                </pic:pic>
+              </a:graphicData>
+            </a:graphic>
+          </wp:inline>
+        </w:drawing>
+      </w:r>
     </w:p>
     <w:sectPr>
       <w:pgSz w:w="12240" w:h="15840"/>
@@ -491,6 +1356,458 @@
     </w:lvl>
   </w:abstractNum>
   <w:abstractNum w:abstractNumId="1">
+    <w:nsid w:val="0BC00025"/>
+    <w:multiLevelType w:val="hybridMultilevel"/>
+    <w:tmpl w:val="62F0F770"/>
+    <w:lvl w:ilvl="0" w:tplc="04090001">
+      <w:start w:val="1"/>
+      <w:numFmt w:val="bullet"/>
+      <w:lvlText w:val=""/>
+      <w:lvlJc w:val="left"/>
+      <w:pPr>
+        <w:ind w:left="720" w:hanging="360"/>
+      </w:pPr>
+      <w:rPr>
+        <w:rFonts w:ascii="Symbol" w:hAnsi="Symbol" w:hint="default"/>
+      </w:rPr>
+    </w:lvl>
+    <w:lvl w:ilvl="1" w:tplc="04090003" w:tentative="1">
+      <w:start w:val="1"/>
+      <w:numFmt w:val="bullet"/>
+      <w:lvlText w:val="o"/>
+      <w:lvlJc w:val="left"/>
+      <w:pPr>
+        <w:ind w:left="1440" w:hanging="360"/>
+      </w:pPr>
+      <w:rPr>
+        <w:rFonts w:ascii="Courier New" w:hAnsi="Courier New" w:cs="Courier New" w:hint="default"/>
+      </w:rPr>
+    </w:lvl>
+    <w:lvl w:ilvl="2" w:tplc="04090005" w:tentative="1">
+      <w:start w:val="1"/>
+      <w:numFmt w:val="bullet"/>
+      <w:lvlText w:val=""/>
+      <w:lvlJc w:val="left"/>
+      <w:pPr>
+        <w:ind w:left="2160" w:hanging="360"/>
+      </w:pPr>
+      <w:rPr>
+        <w:rFonts w:ascii="Wingdings" w:hAnsi="Wingdings" w:hint="default"/>
+      </w:rPr>
+    </w:lvl>
+    <w:lvl w:ilvl="3" w:tplc="04090001" w:tentative="1">
+      <w:start w:val="1"/>
+      <w:numFmt w:val="bullet"/>
+      <w:lvlText w:val=""/>
+      <w:lvlJc w:val="left"/>
+      <w:pPr>
+        <w:ind w:left="2880" w:hanging="360"/>
+      </w:pPr>
+      <w:rPr>
+        <w:rFonts w:ascii="Symbol" w:hAnsi="Symbol" w:hint="default"/>
+      </w:rPr>
+    </w:lvl>
+    <w:lvl w:ilvl="4" w:tplc="04090003" w:tentative="1">
+      <w:start w:val="1"/>
+      <w:numFmt w:val="bullet"/>
+      <w:lvlText w:val="o"/>
+      <w:lvlJc w:val="left"/>
+      <w:pPr>
+        <w:ind w:left="3600" w:hanging="360"/>
+      </w:pPr>
+      <w:rPr>
+        <w:rFonts w:ascii="Courier New" w:hAnsi="Courier New" w:cs="Courier New" w:hint="default"/>
+      </w:rPr>
+    </w:lvl>
+    <w:lvl w:ilvl="5" w:tplc="04090005" w:tentative="1">
+      <w:start w:val="1"/>
+      <w:numFmt w:val="bullet"/>
+      <w:lvlText w:val=""/>
+      <w:lvlJc w:val="left"/>
+      <w:pPr>
+        <w:ind w:left="4320" w:hanging="360"/>
+      </w:pPr>
+      <w:rPr>
+        <w:rFonts w:ascii="Wingdings" w:hAnsi="Wingdings" w:hint="default"/>
+      </w:rPr>
+    </w:lvl>
+    <w:lvl w:ilvl="6" w:tplc="04090001" w:tentative="1">
+      <w:start w:val="1"/>
+      <w:numFmt w:val="bullet"/>
+      <w:lvlText w:val=""/>
+      <w:lvlJc w:val="left"/>
+      <w:pPr>
+        <w:ind w:left="5040" w:hanging="360"/>
+      </w:pPr>
+      <w:rPr>
+        <w:rFonts w:ascii="Symbol" w:hAnsi="Symbol" w:hint="default"/>
+      </w:rPr>
+    </w:lvl>
+    <w:lvl w:ilvl="7" w:tplc="04090003" w:tentative="1">
+      <w:start w:val="1"/>
+      <w:numFmt w:val="bullet"/>
+      <w:lvlText w:val="o"/>
+      <w:lvlJc w:val="left"/>
+      <w:pPr>
+        <w:ind w:left="5760" w:hanging="360"/>
+      </w:pPr>
+      <w:rPr>
+        <w:rFonts w:ascii="Courier New" w:hAnsi="Courier New" w:cs="Courier New" w:hint="default"/>
+      </w:rPr>
+    </w:lvl>
+    <w:lvl w:ilvl="8" w:tplc="04090005" w:tentative="1">
+      <w:start w:val="1"/>
+      <w:numFmt w:val="bullet"/>
+      <w:lvlText w:val=""/>
+      <w:lvlJc w:val="left"/>
+      <w:pPr>
+        <w:ind w:left="6480" w:hanging="360"/>
+      </w:pPr>
+      <w:rPr>
+        <w:rFonts w:ascii="Wingdings" w:hAnsi="Wingdings" w:hint="default"/>
+      </w:rPr>
+    </w:lvl>
+  </w:abstractNum>
+  <w:abstractNum w:abstractNumId="2">
+    <w:nsid w:val="1F4665C2"/>
+    <w:multiLevelType w:val="hybridMultilevel"/>
+    <w:tmpl w:val="2D00C8B4"/>
+    <w:lvl w:ilvl="0" w:tplc="04090001">
+      <w:start w:val="1"/>
+      <w:numFmt w:val="bullet"/>
+      <w:lvlText w:val=""/>
+      <w:lvlJc w:val="left"/>
+      <w:pPr>
+        <w:ind w:left="720" w:hanging="360"/>
+      </w:pPr>
+      <w:rPr>
+        <w:rFonts w:ascii="Symbol" w:hAnsi="Symbol" w:hint="default"/>
+      </w:rPr>
+    </w:lvl>
+    <w:lvl w:ilvl="1" w:tplc="04090003">
+      <w:start w:val="1"/>
+      <w:numFmt w:val="bullet"/>
+      <w:lvlText w:val="o"/>
+      <w:lvlJc w:val="left"/>
+      <w:pPr>
+        <w:ind w:left="1440" w:hanging="360"/>
+      </w:pPr>
+      <w:rPr>
+        <w:rFonts w:ascii="Courier New" w:hAnsi="Courier New" w:cs="Courier New" w:hint="default"/>
+      </w:rPr>
+    </w:lvl>
+    <w:lvl w:ilvl="2" w:tplc="04090005" w:tentative="1">
+      <w:start w:val="1"/>
+      <w:numFmt w:val="bullet"/>
+      <w:lvlText w:val=""/>
+      <w:lvlJc w:val="left"/>
+      <w:pPr>
+        <w:ind w:left="2160" w:hanging="360"/>
+      </w:pPr>
+      <w:rPr>
+        <w:rFonts w:ascii="Wingdings" w:hAnsi="Wingdings" w:hint="default"/>
+      </w:rPr>
+    </w:lvl>
+    <w:lvl w:ilvl="3" w:tplc="04090001" w:tentative="1">
+      <w:start w:val="1"/>
+      <w:numFmt w:val="bullet"/>
+      <w:lvlText w:val=""/>
+      <w:lvlJc w:val="left"/>
+      <w:pPr>
+        <w:ind w:left="2880" w:hanging="360"/>
+      </w:pPr>
+      <w:rPr>
+        <w:rFonts w:ascii="Symbol" w:hAnsi="Symbol" w:hint="default"/>
+      </w:rPr>
+    </w:lvl>
+    <w:lvl w:ilvl="4" w:tplc="04090003" w:tentative="1">
+      <w:start w:val="1"/>
+      <w:numFmt w:val="bullet"/>
+      <w:lvlText w:val="o"/>
+      <w:lvlJc w:val="left"/>
+      <w:pPr>
+        <w:ind w:left="3600" w:hanging="360"/>
+      </w:pPr>
+      <w:rPr>
+        <w:rFonts w:ascii="Courier New" w:hAnsi="Courier New" w:cs="Courier New" w:hint="default"/>
+      </w:rPr>
+    </w:lvl>
+    <w:lvl w:ilvl="5" w:tplc="04090005" w:tentative="1">
+      <w:start w:val="1"/>
+      <w:numFmt w:val="bullet"/>
+      <w:lvlText w:val=""/>
+      <w:lvlJc w:val="left"/>
+      <w:pPr>
+        <w:ind w:left="4320" w:hanging="360"/>
+      </w:pPr>
+      <w:rPr>
+        <w:rFonts w:ascii="Wingdings" w:hAnsi="Wingdings" w:hint="default"/>
+      </w:rPr>
+    </w:lvl>
+    <w:lvl w:ilvl="6" w:tplc="04090001" w:tentative="1">
+      <w:start w:val="1"/>
+      <w:numFmt w:val="bullet"/>
+      <w:lvlText w:val=""/>
+      <w:lvlJc w:val="left"/>
+      <w:pPr>
+        <w:ind w:left="5040" w:hanging="360"/>
+      </w:pPr>
+      <w:rPr>
+        <w:rFonts w:ascii="Symbol" w:hAnsi="Symbol" w:hint="default"/>
+      </w:rPr>
+    </w:lvl>
+    <w:lvl w:ilvl="7" w:tplc="04090003" w:tentative="1">
+      <w:start w:val="1"/>
+      <w:numFmt w:val="bullet"/>
+      <w:lvlText w:val="o"/>
+      <w:lvlJc w:val="left"/>
+      <w:pPr>
+        <w:ind w:left="5760" w:hanging="360"/>
+      </w:pPr>
+      <w:rPr>
+        <w:rFonts w:ascii="Courier New" w:hAnsi="Courier New" w:cs="Courier New" w:hint="default"/>
+      </w:rPr>
+    </w:lvl>
+    <w:lvl w:ilvl="8" w:tplc="04090005" w:tentative="1">
+      <w:start w:val="1"/>
+      <w:numFmt w:val="bullet"/>
+      <w:lvlText w:val=""/>
+      <w:lvlJc w:val="left"/>
+      <w:pPr>
+        <w:ind w:left="6480" w:hanging="360"/>
+      </w:pPr>
+      <w:rPr>
+        <w:rFonts w:ascii="Wingdings" w:hAnsi="Wingdings" w:hint="default"/>
+      </w:rPr>
+    </w:lvl>
+  </w:abstractNum>
+  <w:abstractNum w:abstractNumId="3">
+    <w:nsid w:val="295C6064"/>
+    <w:multiLevelType w:val="hybridMultilevel"/>
+    <w:tmpl w:val="3530D7A2"/>
+    <w:lvl w:ilvl="0" w:tplc="04090001">
+      <w:start w:val="1"/>
+      <w:numFmt w:val="bullet"/>
+      <w:lvlText w:val=""/>
+      <w:lvlJc w:val="left"/>
+      <w:pPr>
+        <w:ind w:left="720" w:hanging="360"/>
+      </w:pPr>
+      <w:rPr>
+        <w:rFonts w:ascii="Symbol" w:hAnsi="Symbol" w:hint="default"/>
+      </w:rPr>
+    </w:lvl>
+    <w:lvl w:ilvl="1" w:tplc="04090003" w:tentative="1">
+      <w:start w:val="1"/>
+      <w:numFmt w:val="bullet"/>
+      <w:lvlText w:val="o"/>
+      <w:lvlJc w:val="left"/>
+      <w:pPr>
+        <w:ind w:left="1440" w:hanging="360"/>
+      </w:pPr>
+      <w:rPr>
+        <w:rFonts w:ascii="Courier New" w:hAnsi="Courier New" w:cs="Courier New" w:hint="default"/>
+      </w:rPr>
+    </w:lvl>
+    <w:lvl w:ilvl="2" w:tplc="04090005" w:tentative="1">
+      <w:start w:val="1"/>
+      <w:numFmt w:val="bullet"/>
+      <w:lvlText w:val=""/>
+      <w:lvlJc w:val="left"/>
+      <w:pPr>
+        <w:ind w:left="2160" w:hanging="360"/>
+      </w:pPr>
+      <w:rPr>
+        <w:rFonts w:ascii="Wingdings" w:hAnsi="Wingdings" w:hint="default"/>
+      </w:rPr>
+    </w:lvl>
+    <w:lvl w:ilvl="3" w:tplc="04090001" w:tentative="1">
+      <w:start w:val="1"/>
+      <w:numFmt w:val="bullet"/>
+      <w:lvlText w:val=""/>
+      <w:lvlJc w:val="left"/>
+      <w:pPr>
+        <w:ind w:left="2880" w:hanging="360"/>
+      </w:pPr>
+      <w:rPr>
+        <w:rFonts w:ascii="Symbol" w:hAnsi="Symbol" w:hint="default"/>
+      </w:rPr>
+    </w:lvl>
+    <w:lvl w:ilvl="4" w:tplc="04090003" w:tentative="1">
+      <w:start w:val="1"/>
+      <w:numFmt w:val="bullet"/>
+      <w:lvlText w:val="o"/>
+      <w:lvlJc w:val="left"/>
+      <w:pPr>
+        <w:ind w:left="3600" w:hanging="360"/>
+      </w:pPr>
+      <w:rPr>
+        <w:rFonts w:ascii="Courier New" w:hAnsi="Courier New" w:cs="Courier New" w:hint="default"/>
+      </w:rPr>
+    </w:lvl>
+    <w:lvl w:ilvl="5" w:tplc="04090005" w:tentative="1">
+      <w:start w:val="1"/>
+      <w:numFmt w:val="bullet"/>
+      <w:lvlText w:val=""/>
+      <w:lvlJc w:val="left"/>
+      <w:pPr>
+        <w:ind w:left="4320" w:hanging="360"/>
+      </w:pPr>
+      <w:rPr>
+        <w:rFonts w:ascii="Wingdings" w:hAnsi="Wingdings" w:hint="default"/>
+      </w:rPr>
+    </w:lvl>
+    <w:lvl w:ilvl="6" w:tplc="04090001" w:tentative="1">
+      <w:start w:val="1"/>
+      <w:numFmt w:val="bullet"/>
+      <w:lvlText w:val=""/>
+      <w:lvlJc w:val="left"/>
+      <w:pPr>
+        <w:ind w:left="5040" w:hanging="360"/>
+      </w:pPr>
+      <w:rPr>
+        <w:rFonts w:ascii="Symbol" w:hAnsi="Symbol" w:hint="default"/>
+      </w:rPr>
+    </w:lvl>
+    <w:lvl w:ilvl="7" w:tplc="04090003" w:tentative="1">
+      <w:start w:val="1"/>
+      <w:numFmt w:val="bullet"/>
+      <w:lvlText w:val="o"/>
+      <w:lvlJc w:val="left"/>
+      <w:pPr>
+        <w:ind w:left="5760" w:hanging="360"/>
+      </w:pPr>
+      <w:rPr>
+        <w:rFonts w:ascii="Courier New" w:hAnsi="Courier New" w:cs="Courier New" w:hint="default"/>
+      </w:rPr>
+    </w:lvl>
+    <w:lvl w:ilvl="8" w:tplc="04090005" w:tentative="1">
+      <w:start w:val="1"/>
+      <w:numFmt w:val="bullet"/>
+      <w:lvlText w:val=""/>
+      <w:lvlJc w:val="left"/>
+      <w:pPr>
+        <w:ind w:left="6480" w:hanging="360"/>
+      </w:pPr>
+      <w:rPr>
+        <w:rFonts w:ascii="Wingdings" w:hAnsi="Wingdings" w:hint="default"/>
+      </w:rPr>
+    </w:lvl>
+  </w:abstractNum>
+  <w:abstractNum w:abstractNumId="4">
+    <w:nsid w:val="3BB314C4"/>
+    <w:multiLevelType w:val="hybridMultilevel"/>
+    <w:tmpl w:val="E6083FA4"/>
+    <w:lvl w:ilvl="0" w:tplc="AA3C709E">
+      <w:start w:val="4"/>
+      <w:numFmt w:val="bullet"/>
+      <w:lvlText w:val="-"/>
+      <w:lvlJc w:val="left"/>
+      <w:pPr>
+        <w:ind w:left="360" w:hanging="360"/>
+      </w:pPr>
+      <w:rPr>
+        <w:rFonts w:ascii="Calibri" w:eastAsiaTheme="minorHAnsi" w:hAnsi="Calibri" w:cs="Calibri" w:hint="default"/>
+      </w:rPr>
+    </w:lvl>
+    <w:lvl w:ilvl="1" w:tplc="04090003" w:tentative="1">
+      <w:start w:val="1"/>
+      <w:numFmt w:val="bullet"/>
+      <w:lvlText w:val="o"/>
+      <w:lvlJc w:val="left"/>
+      <w:pPr>
+        <w:ind w:left="1440" w:hanging="360"/>
+      </w:pPr>
+      <w:rPr>
+        <w:rFonts w:ascii="Courier New" w:hAnsi="Courier New" w:cs="Courier New" w:hint="default"/>
+      </w:rPr>
+    </w:lvl>
+    <w:lvl w:ilvl="2" w:tplc="04090005" w:tentative="1">
+      <w:start w:val="1"/>
+      <w:numFmt w:val="bullet"/>
+      <w:lvlText w:val=""/>
+      <w:lvlJc w:val="left"/>
+      <w:pPr>
+        <w:ind w:left="2160" w:hanging="360"/>
+      </w:pPr>
+      <w:rPr>
+        <w:rFonts w:ascii="Wingdings" w:hAnsi="Wingdings" w:hint="default"/>
+      </w:rPr>
+    </w:lvl>
+    <w:lvl w:ilvl="3" w:tplc="04090001" w:tentative="1">
+      <w:start w:val="1"/>
+      <w:numFmt w:val="bullet"/>
+      <w:lvlText w:val=""/>
+      <w:lvlJc w:val="left"/>
+      <w:pPr>
+        <w:ind w:left="2880" w:hanging="360"/>
+      </w:pPr>
+      <w:rPr>
+        <w:rFonts w:ascii="Symbol" w:hAnsi="Symbol" w:hint="default"/>
+      </w:rPr>
+    </w:lvl>
+    <w:lvl w:ilvl="4" w:tplc="04090003" w:tentative="1">
+      <w:start w:val="1"/>
+      <w:numFmt w:val="bullet"/>
+      <w:lvlText w:val="o"/>
+      <w:lvlJc w:val="left"/>
+      <w:pPr>
+        <w:ind w:left="3600" w:hanging="360"/>
+      </w:pPr>
+      <w:rPr>
+        <w:rFonts w:ascii="Courier New" w:hAnsi="Courier New" w:cs="Courier New" w:hint="default"/>
+      </w:rPr>
+    </w:lvl>
+    <w:lvl w:ilvl="5" w:tplc="04090005" w:tentative="1">
+      <w:start w:val="1"/>
+      <w:numFmt w:val="bullet"/>
+      <w:lvlText w:val=""/>
+      <w:lvlJc w:val="left"/>
+      <w:pPr>
+        <w:ind w:left="4320" w:hanging="360"/>
+      </w:pPr>
+      <w:rPr>
+        <w:rFonts w:ascii="Wingdings" w:hAnsi="Wingdings" w:hint="default"/>
+      </w:rPr>
+    </w:lvl>
+    <w:lvl w:ilvl="6" w:tplc="04090001" w:tentative="1">
+      <w:start w:val="1"/>
+      <w:numFmt w:val="bullet"/>
+      <w:lvlText w:val=""/>
+      <w:lvlJc w:val="left"/>
+      <w:pPr>
+        <w:ind w:left="5040" w:hanging="360"/>
+      </w:pPr>
+      <w:rPr>
+        <w:rFonts w:ascii="Symbol" w:hAnsi="Symbol" w:hint="default"/>
+      </w:rPr>
+    </w:lvl>
+    <w:lvl w:ilvl="7" w:tplc="04090003" w:tentative="1">
+      <w:start w:val="1"/>
+      <w:numFmt w:val="bullet"/>
+      <w:lvlText w:val="o"/>
+      <w:lvlJc w:val="left"/>
+      <w:pPr>
+        <w:ind w:left="5760" w:hanging="360"/>
+      </w:pPr>
+      <w:rPr>
+        <w:rFonts w:ascii="Courier New" w:hAnsi="Courier New" w:cs="Courier New" w:hint="default"/>
+      </w:rPr>
+    </w:lvl>
+    <w:lvl w:ilvl="8" w:tplc="04090005" w:tentative="1">
+      <w:start w:val="1"/>
+      <w:numFmt w:val="bullet"/>
+      <w:lvlText w:val=""/>
+      <w:lvlJc w:val="left"/>
+      <w:pPr>
+        <w:ind w:left="6480" w:hanging="360"/>
+      </w:pPr>
+      <w:rPr>
+        <w:rFonts w:ascii="Wingdings" w:hAnsi="Wingdings" w:hint="default"/>
+      </w:rPr>
+    </w:lvl>
+  </w:abstractNum>
+  <w:abstractNum w:abstractNumId="5">
     <w:nsid w:val="69EC4B5C"/>
     <w:multiLevelType w:val="hybridMultilevel"/>
     <w:tmpl w:val="85569262"/>
@@ -603,7 +1920,7 @@
       </w:rPr>
     </w:lvl>
   </w:abstractNum>
-  <w:abstractNum w:abstractNumId="2">
+  <w:abstractNum w:abstractNumId="6">
     <w:nsid w:val="6A1F7CD1"/>
     <w:multiLevelType w:val="hybridMultilevel"/>
     <w:tmpl w:val="4C36049E"/>
@@ -717,13 +2034,25 @@
     </w:lvl>
   </w:abstractNum>
   <w:num w:numId="1">
-    <w:abstractNumId w:val="1"/>
+    <w:abstractNumId w:val="5"/>
   </w:num>
   <w:num w:numId="2">
     <w:abstractNumId w:val="0"/>
   </w:num>
   <w:num w:numId="3">
+    <w:abstractNumId w:val="6"/>
+  </w:num>
+  <w:num w:numId="4">
+    <w:abstractNumId w:val="4"/>
+  </w:num>
+  <w:num w:numId="5">
+    <w:abstractNumId w:val="1"/>
+  </w:num>
+  <w:num w:numId="6">
     <w:abstractNumId w:val="2"/>
+  </w:num>
+  <w:num w:numId="7">
+    <w:abstractNumId w:val="3"/>
   </w:num>
 </w:numbering>
 </file>
@@ -935,6 +2264,52 @@
       <w:szCs w:val="26"/>
     </w:rPr>
   </w:style>
+  <w:style w:type="paragraph" w:styleId="Heading3">
+    <w:name w:val="heading 3"/>
+    <w:basedOn w:val="Normal"/>
+    <w:next w:val="Normal"/>
+    <w:link w:val="Heading3Char"/>
+    <w:uiPriority w:val="9"/>
+    <w:unhideWhenUsed/>
+    <w:qFormat/>
+    <w:rsid w:val="000A27E0"/>
+    <w:pPr>
+      <w:keepNext/>
+      <w:keepLines/>
+      <w:spacing w:before="200" w:after="0"/>
+      <w:outlineLvl w:val="2"/>
+    </w:pPr>
+    <w:rPr>
+      <w:rFonts w:asciiTheme="majorHAnsi" w:eastAsiaTheme="majorEastAsia" w:hAnsiTheme="majorHAnsi" w:cstheme="majorBidi"/>
+      <w:b/>
+      <w:bCs/>
+      <w:color w:val="4F81BD" w:themeColor="accent1"/>
+    </w:rPr>
+  </w:style>
+  <w:style w:type="paragraph" w:styleId="Heading4">
+    <w:name w:val="heading 4"/>
+    <w:basedOn w:val="Normal"/>
+    <w:next w:val="Normal"/>
+    <w:link w:val="Heading4Char"/>
+    <w:uiPriority w:val="9"/>
+    <w:unhideWhenUsed/>
+    <w:qFormat/>
+    <w:rsid w:val="00CA3D86"/>
+    <w:pPr>
+      <w:keepNext/>
+      <w:keepLines/>
+      <w:spacing w:before="200" w:after="0"/>
+      <w:outlineLvl w:val="3"/>
+    </w:pPr>
+    <w:rPr>
+      <w:rFonts w:asciiTheme="majorHAnsi" w:eastAsiaTheme="majorEastAsia" w:hAnsiTheme="majorHAnsi" w:cstheme="majorBidi"/>
+      <w:b/>
+      <w:bCs/>
+      <w:i/>
+      <w:iCs/>
+      <w:color w:val="4F81BD" w:themeColor="accent1"/>
+    </w:rPr>
+  </w:style>
   <w:style w:type="character" w:default="1" w:styleId="DefaultParagraphFont">
     <w:name w:val="Default Paragraph Font"/>
     <w:uiPriority w:val="1"/>
@@ -1119,6 +2494,244 @@
       <w:sz w:val="24"/>
       <w:szCs w:val="24"/>
     </w:rPr>
+  </w:style>
+  <w:style w:type="character" w:customStyle="1" w:styleId="Heading3Char">
+    <w:name w:val="Heading 3 Char"/>
+    <w:basedOn w:val="DefaultParagraphFont"/>
+    <w:link w:val="Heading3"/>
+    <w:uiPriority w:val="9"/>
+    <w:rsid w:val="000A27E0"/>
+    <w:rPr>
+      <w:rFonts w:asciiTheme="majorHAnsi" w:eastAsiaTheme="majorEastAsia" w:hAnsiTheme="majorHAnsi" w:cstheme="majorBidi"/>
+      <w:b/>
+      <w:bCs/>
+      <w:color w:val="4F81BD" w:themeColor="accent1"/>
+    </w:rPr>
+  </w:style>
+  <w:style w:type="table" w:styleId="TableGrid">
+    <w:name w:val="Table Grid"/>
+    <w:basedOn w:val="TableNormal"/>
+    <w:uiPriority w:val="59"/>
+    <w:rsid w:val="005E464A"/>
+    <w:pPr>
+      <w:spacing w:after="0" w:line="240" w:lineRule="auto"/>
+    </w:pPr>
+    <w:tblPr>
+      <w:tblInd w:w="0" w:type="dxa"/>
+      <w:tblBorders>
+        <w:top w:val="single" w:sz="4" w:space="0" w:color="auto"/>
+        <w:left w:val="single" w:sz="4" w:space="0" w:color="auto"/>
+        <w:bottom w:val="single" w:sz="4" w:space="0" w:color="auto"/>
+        <w:right w:val="single" w:sz="4" w:space="0" w:color="auto"/>
+        <w:insideH w:val="single" w:sz="4" w:space="0" w:color="auto"/>
+        <w:insideV w:val="single" w:sz="4" w:space="0" w:color="auto"/>
+      </w:tblBorders>
+      <w:tblCellMar>
+        <w:top w:w="0" w:type="dxa"/>
+        <w:left w:w="108" w:type="dxa"/>
+        <w:bottom w:w="0" w:type="dxa"/>
+        <w:right w:w="108" w:type="dxa"/>
+      </w:tblCellMar>
+    </w:tblPr>
+  </w:style>
+  <w:style w:type="character" w:customStyle="1" w:styleId="Heading4Char">
+    <w:name w:val="Heading 4 Char"/>
+    <w:basedOn w:val="DefaultParagraphFont"/>
+    <w:link w:val="Heading4"/>
+    <w:uiPriority w:val="9"/>
+    <w:rsid w:val="00CA3D86"/>
+    <w:rPr>
+      <w:rFonts w:asciiTheme="majorHAnsi" w:eastAsiaTheme="majorEastAsia" w:hAnsiTheme="majorHAnsi" w:cstheme="majorBidi"/>
+      <w:b/>
+      <w:bCs/>
+      <w:i/>
+      <w:iCs/>
+      <w:color w:val="4F81BD" w:themeColor="accent1"/>
+    </w:rPr>
+  </w:style>
+  <w:style w:type="table" w:styleId="LightList-Accent2">
+    <w:name w:val="Light List Accent 2"/>
+    <w:basedOn w:val="TableNormal"/>
+    <w:uiPriority w:val="61"/>
+    <w:rsid w:val="00067F81"/>
+    <w:pPr>
+      <w:spacing w:after="0" w:line="240" w:lineRule="auto"/>
+    </w:pPr>
+    <w:tblPr>
+      <w:tblStyleRowBandSize w:val="1"/>
+      <w:tblStyleColBandSize w:val="1"/>
+      <w:tblInd w:w="0" w:type="dxa"/>
+      <w:tblBorders>
+        <w:top w:val="single" w:sz="8" w:space="0" w:color="C0504D" w:themeColor="accent2"/>
+        <w:left w:val="single" w:sz="8" w:space="0" w:color="C0504D" w:themeColor="accent2"/>
+        <w:bottom w:val="single" w:sz="8" w:space="0" w:color="C0504D" w:themeColor="accent2"/>
+        <w:right w:val="single" w:sz="8" w:space="0" w:color="C0504D" w:themeColor="accent2"/>
+      </w:tblBorders>
+      <w:tblCellMar>
+        <w:top w:w="0" w:type="dxa"/>
+        <w:left w:w="108" w:type="dxa"/>
+        <w:bottom w:w="0" w:type="dxa"/>
+        <w:right w:w="108" w:type="dxa"/>
+      </w:tblCellMar>
+    </w:tblPr>
+    <w:tblStylePr w:type="firstRow">
+      <w:pPr>
+        <w:spacing w:before="0" w:after="0" w:line="240" w:lineRule="auto"/>
+      </w:pPr>
+      <w:rPr>
+        <w:b/>
+        <w:bCs/>
+        <w:color w:val="FFFFFF" w:themeColor="background1"/>
+      </w:rPr>
+      <w:tblPr/>
+      <w:tcPr>
+        <w:shd w:val="clear" w:color="auto" w:fill="C0504D" w:themeFill="accent2"/>
+      </w:tcPr>
+    </w:tblStylePr>
+    <w:tblStylePr w:type="lastRow">
+      <w:pPr>
+        <w:spacing w:before="0" w:after="0" w:line="240" w:lineRule="auto"/>
+      </w:pPr>
+      <w:rPr>
+        <w:b/>
+        <w:bCs/>
+      </w:rPr>
+      <w:tblPr/>
+      <w:tcPr>
+        <w:tcBorders>
+          <w:top w:val="double" w:sz="6" w:space="0" w:color="C0504D" w:themeColor="accent2"/>
+          <w:left w:val="single" w:sz="8" w:space="0" w:color="C0504D" w:themeColor="accent2"/>
+          <w:bottom w:val="single" w:sz="8" w:space="0" w:color="C0504D" w:themeColor="accent2"/>
+          <w:right w:val="single" w:sz="8" w:space="0" w:color="C0504D" w:themeColor="accent2"/>
+        </w:tcBorders>
+      </w:tcPr>
+    </w:tblStylePr>
+    <w:tblStylePr w:type="firstCol">
+      <w:rPr>
+        <w:b/>
+        <w:bCs/>
+      </w:rPr>
+    </w:tblStylePr>
+    <w:tblStylePr w:type="lastCol">
+      <w:rPr>
+        <w:b/>
+        <w:bCs/>
+      </w:rPr>
+    </w:tblStylePr>
+    <w:tblStylePr w:type="band1Vert">
+      <w:tblPr/>
+      <w:tcPr>
+        <w:tcBorders>
+          <w:top w:val="single" w:sz="8" w:space="0" w:color="C0504D" w:themeColor="accent2"/>
+          <w:left w:val="single" w:sz="8" w:space="0" w:color="C0504D" w:themeColor="accent2"/>
+          <w:bottom w:val="single" w:sz="8" w:space="0" w:color="C0504D" w:themeColor="accent2"/>
+          <w:right w:val="single" w:sz="8" w:space="0" w:color="C0504D" w:themeColor="accent2"/>
+        </w:tcBorders>
+      </w:tcPr>
+    </w:tblStylePr>
+    <w:tblStylePr w:type="band1Horz">
+      <w:tblPr/>
+      <w:tcPr>
+        <w:tcBorders>
+          <w:top w:val="single" w:sz="8" w:space="0" w:color="C0504D" w:themeColor="accent2"/>
+          <w:left w:val="single" w:sz="8" w:space="0" w:color="C0504D" w:themeColor="accent2"/>
+          <w:bottom w:val="single" w:sz="8" w:space="0" w:color="C0504D" w:themeColor="accent2"/>
+          <w:right w:val="single" w:sz="8" w:space="0" w:color="C0504D" w:themeColor="accent2"/>
+        </w:tcBorders>
+      </w:tcPr>
+    </w:tblStylePr>
+  </w:style>
+  <w:style w:type="table" w:styleId="LightList-Accent1">
+    <w:name w:val="Light List Accent 1"/>
+    <w:basedOn w:val="TableNormal"/>
+    <w:uiPriority w:val="61"/>
+    <w:rsid w:val="006A0E6D"/>
+    <w:pPr>
+      <w:spacing w:after="0" w:line="240" w:lineRule="auto"/>
+    </w:pPr>
+    <w:tblPr>
+      <w:tblStyleRowBandSize w:val="1"/>
+      <w:tblStyleColBandSize w:val="1"/>
+      <w:tblInd w:w="0" w:type="dxa"/>
+      <w:tblBorders>
+        <w:top w:val="single" w:sz="8" w:space="0" w:color="4F81BD" w:themeColor="accent1"/>
+        <w:left w:val="single" w:sz="8" w:space="0" w:color="4F81BD" w:themeColor="accent1"/>
+        <w:bottom w:val="single" w:sz="8" w:space="0" w:color="4F81BD" w:themeColor="accent1"/>
+        <w:right w:val="single" w:sz="8" w:space="0" w:color="4F81BD" w:themeColor="accent1"/>
+      </w:tblBorders>
+      <w:tblCellMar>
+        <w:top w:w="0" w:type="dxa"/>
+        <w:left w:w="108" w:type="dxa"/>
+        <w:bottom w:w="0" w:type="dxa"/>
+        <w:right w:w="108" w:type="dxa"/>
+      </w:tblCellMar>
+    </w:tblPr>
+    <w:tblStylePr w:type="firstRow">
+      <w:pPr>
+        <w:spacing w:before="0" w:after="0" w:line="240" w:lineRule="auto"/>
+      </w:pPr>
+      <w:rPr>
+        <w:b/>
+        <w:bCs/>
+        <w:color w:val="FFFFFF" w:themeColor="background1"/>
+      </w:rPr>
+      <w:tblPr/>
+      <w:tcPr>
+        <w:shd w:val="clear" w:color="auto" w:fill="4F81BD" w:themeFill="accent1"/>
+      </w:tcPr>
+    </w:tblStylePr>
+    <w:tblStylePr w:type="lastRow">
+      <w:pPr>
+        <w:spacing w:before="0" w:after="0" w:line="240" w:lineRule="auto"/>
+      </w:pPr>
+      <w:rPr>
+        <w:b/>
+        <w:bCs/>
+      </w:rPr>
+      <w:tblPr/>
+      <w:tcPr>
+        <w:tcBorders>
+          <w:top w:val="double" w:sz="6" w:space="0" w:color="4F81BD" w:themeColor="accent1"/>
+          <w:left w:val="single" w:sz="8" w:space="0" w:color="4F81BD" w:themeColor="accent1"/>
+          <w:bottom w:val="single" w:sz="8" w:space="0" w:color="4F81BD" w:themeColor="accent1"/>
+          <w:right w:val="single" w:sz="8" w:space="0" w:color="4F81BD" w:themeColor="accent1"/>
+        </w:tcBorders>
+      </w:tcPr>
+    </w:tblStylePr>
+    <w:tblStylePr w:type="firstCol">
+      <w:rPr>
+        <w:b/>
+        <w:bCs/>
+      </w:rPr>
+    </w:tblStylePr>
+    <w:tblStylePr w:type="lastCol">
+      <w:rPr>
+        <w:b/>
+        <w:bCs/>
+      </w:rPr>
+    </w:tblStylePr>
+    <w:tblStylePr w:type="band1Vert">
+      <w:tblPr/>
+      <w:tcPr>
+        <w:tcBorders>
+          <w:top w:val="single" w:sz="8" w:space="0" w:color="4F81BD" w:themeColor="accent1"/>
+          <w:left w:val="single" w:sz="8" w:space="0" w:color="4F81BD" w:themeColor="accent1"/>
+          <w:bottom w:val="single" w:sz="8" w:space="0" w:color="4F81BD" w:themeColor="accent1"/>
+          <w:right w:val="single" w:sz="8" w:space="0" w:color="4F81BD" w:themeColor="accent1"/>
+        </w:tcBorders>
+      </w:tcPr>
+    </w:tblStylePr>
+    <w:tblStylePr w:type="band1Horz">
+      <w:tblPr/>
+      <w:tcPr>
+        <w:tcBorders>
+          <w:top w:val="single" w:sz="8" w:space="0" w:color="4F81BD" w:themeColor="accent1"/>
+          <w:left w:val="single" w:sz="8" w:space="0" w:color="4F81BD" w:themeColor="accent1"/>
+          <w:bottom w:val="single" w:sz="8" w:space="0" w:color="4F81BD" w:themeColor="accent1"/>
+          <w:right w:val="single" w:sz="8" w:space="0" w:color="4F81BD" w:themeColor="accent1"/>
+        </w:tcBorders>
+      </w:tcPr>
+    </w:tblStylePr>
   </w:style>
 </w:styles>
 </file>
@@ -1330,6 +2943,52 @@
       <w:szCs w:val="26"/>
     </w:rPr>
   </w:style>
+  <w:style w:type="paragraph" w:styleId="Heading3">
+    <w:name w:val="heading 3"/>
+    <w:basedOn w:val="Normal"/>
+    <w:next w:val="Normal"/>
+    <w:link w:val="Heading3Char"/>
+    <w:uiPriority w:val="9"/>
+    <w:unhideWhenUsed/>
+    <w:qFormat/>
+    <w:rsid w:val="000A27E0"/>
+    <w:pPr>
+      <w:keepNext/>
+      <w:keepLines/>
+      <w:spacing w:before="200" w:after="0"/>
+      <w:outlineLvl w:val="2"/>
+    </w:pPr>
+    <w:rPr>
+      <w:rFonts w:asciiTheme="majorHAnsi" w:eastAsiaTheme="majorEastAsia" w:hAnsiTheme="majorHAnsi" w:cstheme="majorBidi"/>
+      <w:b/>
+      <w:bCs/>
+      <w:color w:val="4F81BD" w:themeColor="accent1"/>
+    </w:rPr>
+  </w:style>
+  <w:style w:type="paragraph" w:styleId="Heading4">
+    <w:name w:val="heading 4"/>
+    <w:basedOn w:val="Normal"/>
+    <w:next w:val="Normal"/>
+    <w:link w:val="Heading4Char"/>
+    <w:uiPriority w:val="9"/>
+    <w:unhideWhenUsed/>
+    <w:qFormat/>
+    <w:rsid w:val="00CA3D86"/>
+    <w:pPr>
+      <w:keepNext/>
+      <w:keepLines/>
+      <w:spacing w:before="200" w:after="0"/>
+      <w:outlineLvl w:val="3"/>
+    </w:pPr>
+    <w:rPr>
+      <w:rFonts w:asciiTheme="majorHAnsi" w:eastAsiaTheme="majorEastAsia" w:hAnsiTheme="majorHAnsi" w:cstheme="majorBidi"/>
+      <w:b/>
+      <w:bCs/>
+      <w:i/>
+      <w:iCs/>
+      <w:color w:val="4F81BD" w:themeColor="accent1"/>
+    </w:rPr>
+  </w:style>
   <w:style w:type="character" w:default="1" w:styleId="DefaultParagraphFont">
     <w:name w:val="Default Paragraph Font"/>
     <w:uiPriority w:val="1"/>
@@ -1514,6 +3173,244 @@
       <w:sz w:val="24"/>
       <w:szCs w:val="24"/>
     </w:rPr>
+  </w:style>
+  <w:style w:type="character" w:customStyle="1" w:styleId="Heading3Char">
+    <w:name w:val="Heading 3 Char"/>
+    <w:basedOn w:val="DefaultParagraphFont"/>
+    <w:link w:val="Heading3"/>
+    <w:uiPriority w:val="9"/>
+    <w:rsid w:val="000A27E0"/>
+    <w:rPr>
+      <w:rFonts w:asciiTheme="majorHAnsi" w:eastAsiaTheme="majorEastAsia" w:hAnsiTheme="majorHAnsi" w:cstheme="majorBidi"/>
+      <w:b/>
+      <w:bCs/>
+      <w:color w:val="4F81BD" w:themeColor="accent1"/>
+    </w:rPr>
+  </w:style>
+  <w:style w:type="table" w:styleId="TableGrid">
+    <w:name w:val="Table Grid"/>
+    <w:basedOn w:val="TableNormal"/>
+    <w:uiPriority w:val="59"/>
+    <w:rsid w:val="005E464A"/>
+    <w:pPr>
+      <w:spacing w:after="0" w:line="240" w:lineRule="auto"/>
+    </w:pPr>
+    <w:tblPr>
+      <w:tblInd w:w="0" w:type="dxa"/>
+      <w:tblBorders>
+        <w:top w:val="single" w:sz="4" w:space="0" w:color="auto"/>
+        <w:left w:val="single" w:sz="4" w:space="0" w:color="auto"/>
+        <w:bottom w:val="single" w:sz="4" w:space="0" w:color="auto"/>
+        <w:right w:val="single" w:sz="4" w:space="0" w:color="auto"/>
+        <w:insideH w:val="single" w:sz="4" w:space="0" w:color="auto"/>
+        <w:insideV w:val="single" w:sz="4" w:space="0" w:color="auto"/>
+      </w:tblBorders>
+      <w:tblCellMar>
+        <w:top w:w="0" w:type="dxa"/>
+        <w:left w:w="108" w:type="dxa"/>
+        <w:bottom w:w="0" w:type="dxa"/>
+        <w:right w:w="108" w:type="dxa"/>
+      </w:tblCellMar>
+    </w:tblPr>
+  </w:style>
+  <w:style w:type="character" w:customStyle="1" w:styleId="Heading4Char">
+    <w:name w:val="Heading 4 Char"/>
+    <w:basedOn w:val="DefaultParagraphFont"/>
+    <w:link w:val="Heading4"/>
+    <w:uiPriority w:val="9"/>
+    <w:rsid w:val="00CA3D86"/>
+    <w:rPr>
+      <w:rFonts w:asciiTheme="majorHAnsi" w:eastAsiaTheme="majorEastAsia" w:hAnsiTheme="majorHAnsi" w:cstheme="majorBidi"/>
+      <w:b/>
+      <w:bCs/>
+      <w:i/>
+      <w:iCs/>
+      <w:color w:val="4F81BD" w:themeColor="accent1"/>
+    </w:rPr>
+  </w:style>
+  <w:style w:type="table" w:styleId="LightList-Accent2">
+    <w:name w:val="Light List Accent 2"/>
+    <w:basedOn w:val="TableNormal"/>
+    <w:uiPriority w:val="61"/>
+    <w:rsid w:val="00067F81"/>
+    <w:pPr>
+      <w:spacing w:after="0" w:line="240" w:lineRule="auto"/>
+    </w:pPr>
+    <w:tblPr>
+      <w:tblStyleRowBandSize w:val="1"/>
+      <w:tblStyleColBandSize w:val="1"/>
+      <w:tblInd w:w="0" w:type="dxa"/>
+      <w:tblBorders>
+        <w:top w:val="single" w:sz="8" w:space="0" w:color="C0504D" w:themeColor="accent2"/>
+        <w:left w:val="single" w:sz="8" w:space="0" w:color="C0504D" w:themeColor="accent2"/>
+        <w:bottom w:val="single" w:sz="8" w:space="0" w:color="C0504D" w:themeColor="accent2"/>
+        <w:right w:val="single" w:sz="8" w:space="0" w:color="C0504D" w:themeColor="accent2"/>
+      </w:tblBorders>
+      <w:tblCellMar>
+        <w:top w:w="0" w:type="dxa"/>
+        <w:left w:w="108" w:type="dxa"/>
+        <w:bottom w:w="0" w:type="dxa"/>
+        <w:right w:w="108" w:type="dxa"/>
+      </w:tblCellMar>
+    </w:tblPr>
+    <w:tblStylePr w:type="firstRow">
+      <w:pPr>
+        <w:spacing w:before="0" w:after="0" w:line="240" w:lineRule="auto"/>
+      </w:pPr>
+      <w:rPr>
+        <w:b/>
+        <w:bCs/>
+        <w:color w:val="FFFFFF" w:themeColor="background1"/>
+      </w:rPr>
+      <w:tblPr/>
+      <w:tcPr>
+        <w:shd w:val="clear" w:color="auto" w:fill="C0504D" w:themeFill="accent2"/>
+      </w:tcPr>
+    </w:tblStylePr>
+    <w:tblStylePr w:type="lastRow">
+      <w:pPr>
+        <w:spacing w:before="0" w:after="0" w:line="240" w:lineRule="auto"/>
+      </w:pPr>
+      <w:rPr>
+        <w:b/>
+        <w:bCs/>
+      </w:rPr>
+      <w:tblPr/>
+      <w:tcPr>
+        <w:tcBorders>
+          <w:top w:val="double" w:sz="6" w:space="0" w:color="C0504D" w:themeColor="accent2"/>
+          <w:left w:val="single" w:sz="8" w:space="0" w:color="C0504D" w:themeColor="accent2"/>
+          <w:bottom w:val="single" w:sz="8" w:space="0" w:color="C0504D" w:themeColor="accent2"/>
+          <w:right w:val="single" w:sz="8" w:space="0" w:color="C0504D" w:themeColor="accent2"/>
+        </w:tcBorders>
+      </w:tcPr>
+    </w:tblStylePr>
+    <w:tblStylePr w:type="firstCol">
+      <w:rPr>
+        <w:b/>
+        <w:bCs/>
+      </w:rPr>
+    </w:tblStylePr>
+    <w:tblStylePr w:type="lastCol">
+      <w:rPr>
+        <w:b/>
+        <w:bCs/>
+      </w:rPr>
+    </w:tblStylePr>
+    <w:tblStylePr w:type="band1Vert">
+      <w:tblPr/>
+      <w:tcPr>
+        <w:tcBorders>
+          <w:top w:val="single" w:sz="8" w:space="0" w:color="C0504D" w:themeColor="accent2"/>
+          <w:left w:val="single" w:sz="8" w:space="0" w:color="C0504D" w:themeColor="accent2"/>
+          <w:bottom w:val="single" w:sz="8" w:space="0" w:color="C0504D" w:themeColor="accent2"/>
+          <w:right w:val="single" w:sz="8" w:space="0" w:color="C0504D" w:themeColor="accent2"/>
+        </w:tcBorders>
+      </w:tcPr>
+    </w:tblStylePr>
+    <w:tblStylePr w:type="band1Horz">
+      <w:tblPr/>
+      <w:tcPr>
+        <w:tcBorders>
+          <w:top w:val="single" w:sz="8" w:space="0" w:color="C0504D" w:themeColor="accent2"/>
+          <w:left w:val="single" w:sz="8" w:space="0" w:color="C0504D" w:themeColor="accent2"/>
+          <w:bottom w:val="single" w:sz="8" w:space="0" w:color="C0504D" w:themeColor="accent2"/>
+          <w:right w:val="single" w:sz="8" w:space="0" w:color="C0504D" w:themeColor="accent2"/>
+        </w:tcBorders>
+      </w:tcPr>
+    </w:tblStylePr>
+  </w:style>
+  <w:style w:type="table" w:styleId="LightList-Accent1">
+    <w:name w:val="Light List Accent 1"/>
+    <w:basedOn w:val="TableNormal"/>
+    <w:uiPriority w:val="61"/>
+    <w:rsid w:val="006A0E6D"/>
+    <w:pPr>
+      <w:spacing w:after="0" w:line="240" w:lineRule="auto"/>
+    </w:pPr>
+    <w:tblPr>
+      <w:tblStyleRowBandSize w:val="1"/>
+      <w:tblStyleColBandSize w:val="1"/>
+      <w:tblInd w:w="0" w:type="dxa"/>
+      <w:tblBorders>
+        <w:top w:val="single" w:sz="8" w:space="0" w:color="4F81BD" w:themeColor="accent1"/>
+        <w:left w:val="single" w:sz="8" w:space="0" w:color="4F81BD" w:themeColor="accent1"/>
+        <w:bottom w:val="single" w:sz="8" w:space="0" w:color="4F81BD" w:themeColor="accent1"/>
+        <w:right w:val="single" w:sz="8" w:space="0" w:color="4F81BD" w:themeColor="accent1"/>
+      </w:tblBorders>
+      <w:tblCellMar>
+        <w:top w:w="0" w:type="dxa"/>
+        <w:left w:w="108" w:type="dxa"/>
+        <w:bottom w:w="0" w:type="dxa"/>
+        <w:right w:w="108" w:type="dxa"/>
+      </w:tblCellMar>
+    </w:tblPr>
+    <w:tblStylePr w:type="firstRow">
+      <w:pPr>
+        <w:spacing w:before="0" w:after="0" w:line="240" w:lineRule="auto"/>
+      </w:pPr>
+      <w:rPr>
+        <w:b/>
+        <w:bCs/>
+        <w:color w:val="FFFFFF" w:themeColor="background1"/>
+      </w:rPr>
+      <w:tblPr/>
+      <w:tcPr>
+        <w:shd w:val="clear" w:color="auto" w:fill="4F81BD" w:themeFill="accent1"/>
+      </w:tcPr>
+    </w:tblStylePr>
+    <w:tblStylePr w:type="lastRow">
+      <w:pPr>
+        <w:spacing w:before="0" w:after="0" w:line="240" w:lineRule="auto"/>
+      </w:pPr>
+      <w:rPr>
+        <w:b/>
+        <w:bCs/>
+      </w:rPr>
+      <w:tblPr/>
+      <w:tcPr>
+        <w:tcBorders>
+          <w:top w:val="double" w:sz="6" w:space="0" w:color="4F81BD" w:themeColor="accent1"/>
+          <w:left w:val="single" w:sz="8" w:space="0" w:color="4F81BD" w:themeColor="accent1"/>
+          <w:bottom w:val="single" w:sz="8" w:space="0" w:color="4F81BD" w:themeColor="accent1"/>
+          <w:right w:val="single" w:sz="8" w:space="0" w:color="4F81BD" w:themeColor="accent1"/>
+        </w:tcBorders>
+      </w:tcPr>
+    </w:tblStylePr>
+    <w:tblStylePr w:type="firstCol">
+      <w:rPr>
+        <w:b/>
+        <w:bCs/>
+      </w:rPr>
+    </w:tblStylePr>
+    <w:tblStylePr w:type="lastCol">
+      <w:rPr>
+        <w:b/>
+        <w:bCs/>
+      </w:rPr>
+    </w:tblStylePr>
+    <w:tblStylePr w:type="band1Vert">
+      <w:tblPr/>
+      <w:tcPr>
+        <w:tcBorders>
+          <w:top w:val="single" w:sz="8" w:space="0" w:color="4F81BD" w:themeColor="accent1"/>
+          <w:left w:val="single" w:sz="8" w:space="0" w:color="4F81BD" w:themeColor="accent1"/>
+          <w:bottom w:val="single" w:sz="8" w:space="0" w:color="4F81BD" w:themeColor="accent1"/>
+          <w:right w:val="single" w:sz="8" w:space="0" w:color="4F81BD" w:themeColor="accent1"/>
+        </w:tcBorders>
+      </w:tcPr>
+    </w:tblStylePr>
+    <w:tblStylePr w:type="band1Horz">
+      <w:tblPr/>
+      <w:tcPr>
+        <w:tcBorders>
+          <w:top w:val="single" w:sz="8" w:space="0" w:color="4F81BD" w:themeColor="accent1"/>
+          <w:left w:val="single" w:sz="8" w:space="0" w:color="4F81BD" w:themeColor="accent1"/>
+          <w:bottom w:val="single" w:sz="8" w:space="0" w:color="4F81BD" w:themeColor="accent1"/>
+          <w:right w:val="single" w:sz="8" w:space="0" w:color="4F81BD" w:themeColor="accent1"/>
+        </w:tcBorders>
+      </w:tcPr>
+    </w:tblStylePr>
   </w:style>
 </w:styles>
 </file>
